--- a/doc/大学生创新创业训练计划项目立项申请书.docx
+++ b/doc/大学生创新创业训练计划项目立项申请书.docx
@@ -134,7 +134,23 @@
           <w:sz w:val="30"/>
           <w:szCs w:val="30"/>
         </w:rPr>
-        <w:t xml:space="preserve">项目来源：导师科研类□        自主探索类□    </w:t>
+        <w:t>项目来源：导师科研类</w:t>
+      </w:r>
+      <w:r>
+        <w:rPr>
+          <w:rFonts w:ascii="宋体" w:hAnsi="宋体"/>
+          <w:sz w:val="30"/>
+          <w:szCs w:val="30"/>
+        </w:rPr>
+        <w:sym w:font="Wingdings 2" w:char="F052"/>
+      </w:r>
+      <w:r>
+        <w:rPr>
+          <w:rFonts w:ascii="宋体" w:hAnsi="宋体" w:hint="eastAsia"/>
+          <w:sz w:val="30"/>
+          <w:szCs w:val="30"/>
+        </w:rPr>
+        <w:t xml:space="preserve">        自主探索类□    </w:t>
       </w:r>
     </w:p>
     <w:p>
@@ -356,6 +372,7 @@
         </w:rPr>
         <w:t xml:space="preserve">  </w:t>
       </w:r>
+      <w:bookmarkStart w:id="1" w:name="OLE_LINK1"/>
       <w:r>
         <w:rPr>
           <w:rFonts w:ascii="宋体" w:hAnsi="宋体"/>
@@ -365,6 +382,7 @@
         </w:rPr>
         <w:t>Interdisciplinary Collaboration Network Discovery and Recommendations</w:t>
       </w:r>
+      <w:bookmarkEnd w:id="1"/>
       <w:r>
         <w:rPr>
           <w:rFonts w:ascii="宋体" w:hAnsi="宋体" w:hint="eastAsia"/>
@@ -2209,11 +2227,11 @@
             </w:r>
             <w:r>
               <w:rPr>
-                <w:rFonts w:ascii="黑体" w:eastAsia="黑体" w:hAnsi="黑体" w:hint="eastAsia"/>
-                <w:b/>
-                <w:szCs w:val="21"/>
-              </w:rPr>
-              <w:t>□</w:t>
+                <w:rFonts w:ascii="宋体" w:hAnsi="宋体"/>
+                <w:sz w:val="30"/>
+                <w:szCs w:val="30"/>
+              </w:rPr>
+              <w:sym w:font="Wingdings 2" w:char="F052"/>
             </w:r>
             <w:r>
               <w:rPr>
@@ -2399,14 +2417,61 @@
           <w:p>
             <w:pPr>
               <w:spacing w:line="440" w:lineRule="exact"/>
-              <w:ind w:firstLineChars="147" w:firstLine="310"/>
+              <w:ind w:firstLineChars="147" w:firstLine="309"/>
               <w:rPr>
                 <w:rFonts w:ascii="黑体" w:eastAsia="黑体" w:hAnsi="黑体"/>
-                <w:b/>
-                <w:bCs/>
-                <w:szCs w:val="21"/>
-              </w:rPr>
-            </w:pPr>
+                <w:szCs w:val="21"/>
+              </w:rPr>
+            </w:pPr>
+            <w:r>
+              <w:rPr>
+                <w:rFonts w:ascii="黑体" w:eastAsia="黑体" w:hAnsi="黑体" w:hint="eastAsia"/>
+                <w:szCs w:val="21"/>
+              </w:rPr>
+              <w:t>推荐系统</w:t>
+            </w:r>
+            <w:r>
+              <w:rPr>
+                <w:rFonts w:ascii="黑体" w:eastAsia="黑体" w:hAnsi="黑体" w:hint="eastAsia"/>
+                <w:szCs w:val="21"/>
+              </w:rPr>
+              <w:t>，</w:t>
+            </w:r>
+            <w:r>
+              <w:rPr>
+                <w:rFonts w:ascii="黑体" w:eastAsia="黑体" w:hAnsi="黑体" w:hint="eastAsia"/>
+                <w:szCs w:val="21"/>
+              </w:rPr>
+              <w:t>交叉学科，</w:t>
+            </w:r>
+            <w:r>
+              <w:rPr>
+                <w:rFonts w:ascii="黑体" w:eastAsia="黑体" w:hAnsi="黑体" w:hint="eastAsia"/>
+                <w:szCs w:val="21"/>
+              </w:rPr>
+              <w:t>网络图谱</w:t>
+            </w:r>
+            <w:r>
+              <w:rPr>
+                <w:rFonts w:ascii="黑体" w:eastAsia="黑体" w:hAnsi="黑体" w:hint="eastAsia"/>
+                <w:szCs w:val="21"/>
+              </w:rPr>
+              <w:t>，</w:t>
+            </w:r>
+            <w:r>
+              <w:rPr>
+                <w:rFonts w:ascii="黑体" w:eastAsia="黑体" w:hAnsi="黑体" w:hint="eastAsia"/>
+                <w:szCs w:val="21"/>
+              </w:rPr>
+              <w:t>语义分析，</w:t>
+            </w:r>
+            <w:r>
+              <w:rPr>
+                <w:rFonts w:ascii="黑体" w:eastAsia="黑体" w:hAnsi="黑体" w:hint="eastAsia"/>
+                <w:szCs w:val="21"/>
+              </w:rPr>
+              <w:t>网络可视化</w:t>
+            </w:r>
           </w:p>
         </w:tc>
       </w:tr>
@@ -3793,13 +3858,123 @@
               </w:rPr>
               <w:t>巢环宇：</w:t>
             </w:r>
+            <w:r>
+              <w:rPr>
+                <w:rFonts w:ascii="宋体" w:hAnsi="宋体" w:hint="eastAsia"/>
+                <w:bCs/>
+                <w:color w:val="000000"/>
+                <w:szCs w:val="21"/>
+              </w:rPr>
+              <w:t>学习过</w:t>
+            </w:r>
+            <w:r>
+              <w:rPr>
+                <w:rFonts w:ascii="宋体" w:hAnsi="宋体"/>
+                <w:bCs/>
+                <w:color w:val="000000"/>
+                <w:szCs w:val="21"/>
+              </w:rPr>
+              <w:t>C/C++</w:t>
+            </w:r>
+            <w:r>
+              <w:rPr>
+                <w:rFonts w:ascii="宋体" w:hAnsi="宋体" w:hint="eastAsia"/>
+                <w:bCs/>
+                <w:color w:val="000000"/>
+                <w:szCs w:val="21"/>
+              </w:rPr>
+              <w:t>，</w:t>
+            </w:r>
+            <w:r>
+              <w:rPr>
+                <w:rFonts w:ascii="宋体" w:hAnsi="宋体"/>
+                <w:bCs/>
+                <w:color w:val="000000"/>
+                <w:szCs w:val="21"/>
+              </w:rPr>
+              <w:t>P</w:t>
+            </w:r>
+            <w:r>
+              <w:rPr>
+                <w:rFonts w:ascii="宋体" w:hAnsi="宋体" w:hint="eastAsia"/>
+                <w:bCs/>
+                <w:color w:val="000000"/>
+                <w:szCs w:val="21"/>
+              </w:rPr>
+              <w:t>ython编程语言，</w:t>
+            </w:r>
+            <w:r>
+              <w:rPr>
+                <w:rFonts w:ascii="宋体" w:hAnsi="宋体"/>
+                <w:bCs/>
+                <w:color w:val="000000"/>
+                <w:szCs w:val="21"/>
+              </w:rPr>
+              <w:t>HTML5</w:t>
+            </w:r>
+            <w:r>
+              <w:rPr>
+                <w:rFonts w:ascii="宋体" w:hAnsi="宋体" w:hint="eastAsia"/>
+                <w:bCs/>
+                <w:color w:val="000000"/>
+                <w:szCs w:val="21"/>
+              </w:rPr>
+              <w:t>，</w:t>
+            </w:r>
+            <w:r>
+              <w:rPr>
+                <w:rFonts w:ascii="宋体" w:hAnsi="宋体"/>
+                <w:bCs/>
+                <w:color w:val="000000"/>
+                <w:szCs w:val="21"/>
+              </w:rPr>
+              <w:t>CSS</w:t>
+            </w:r>
+            <w:r>
+              <w:rPr>
+                <w:rFonts w:ascii="宋体" w:hAnsi="宋体" w:hint="eastAsia"/>
+                <w:bCs/>
+                <w:color w:val="000000"/>
+                <w:szCs w:val="21"/>
+              </w:rPr>
+              <w:t>等前端技术，会使用</w:t>
+            </w:r>
+            <w:proofErr w:type="spellStart"/>
+            <w:r>
+              <w:rPr>
+                <w:rFonts w:ascii="宋体" w:hAnsi="宋体"/>
+                <w:bCs/>
+                <w:color w:val="000000"/>
+                <w:szCs w:val="21"/>
+              </w:rPr>
+              <w:t>M</w:t>
+            </w:r>
+            <w:r>
+              <w:rPr>
+                <w:rFonts w:ascii="宋体" w:hAnsi="宋体" w:hint="eastAsia"/>
+                <w:bCs/>
+                <w:color w:val="000000"/>
+                <w:szCs w:val="21"/>
+              </w:rPr>
+              <w:t>ongodb</w:t>
+            </w:r>
+            <w:proofErr w:type="spellEnd"/>
+            <w:r>
+              <w:rPr>
+                <w:rFonts w:ascii="宋体" w:hAnsi="宋体" w:hint="eastAsia"/>
+                <w:bCs/>
+                <w:color w:val="000000"/>
+                <w:szCs w:val="21"/>
+              </w:rPr>
+              <w:t>数据库语言，在本项目中主要负责数据库和前端。</w:t>
+            </w:r>
           </w:p>
           <w:p>
             <w:pPr>
               <w:spacing w:line="300" w:lineRule="exact"/>
               <w:ind w:firstLineChars="200" w:firstLine="420"/>
               <w:rPr>
-                <w:rFonts w:ascii="宋体" w:hAnsi="宋体" w:hint="eastAsia"/>
+                <w:rFonts w:ascii="宋体" w:hAnsi="宋体"/>
                 <w:bCs/>
                 <w:color w:val="000000"/>
                 <w:szCs w:val="21"/>
@@ -3979,21 +4154,7 @@
                     <w:rPr>
                       <w:rFonts w:hint="eastAsia"/>
                     </w:rPr>
-                    <w:t>跨学科学术合作已经成为学术创新的重要机遇。然而，发现潜在的学术合作机会对于研究者个人而言仍较为困难。本项目旨在通过对学者的研究成果进行语义分析，构建基于语义、社会关系等因素的多维合作网络，从而实现对跨学科潜在学术合作关系发现与推荐。我校虽然目前学术实力和科研水平都极为雄厚，但是如果在此基础上，可以通过这个平台来强化不同院系导师之间的交叉合作，将更有利于发掘出潜在的科研方向与机遇，应用在我校，将推动校内科</w:t>
-                  </w:r>
-                  <w:proofErr w:type="gramStart"/>
-                  <w:r>
-                    <w:rPr>
-                      <w:rFonts w:hint="eastAsia"/>
-                    </w:rPr>
-                    <w:t>研</w:t>
-                  </w:r>
-                  <w:proofErr w:type="gramEnd"/>
-                  <w:r>
-                    <w:rPr>
-                      <w:rFonts w:hint="eastAsia"/>
-                    </w:rPr>
-                    <w:t>合作的进一步发展。</w:t>
+                    <w:t>跨学科学术合作已经成为学术创新的重要机遇。然而，发现潜在的学术合作机会对于研究者个人而言仍较为困难。本项目旨在通过对学者的研究成果进行语义分析，构建基于语义、社会关系等因素的多维合作网络，从而实现对跨学科潜在学术合作关系发现与推荐。我校虽然目前学术实力和科研水平都极为雄厚，但是如果在此基础上，可以通过这个平台来强化不同院系导师之间的交叉合作，将更有利于发掘出潜在的科研方向与机遇，应用在我校，将推动校内科研合作的进一步发展。</w:t>
                   </w:r>
                 </w:p>
                 <w:p>
@@ -4028,81 +4189,30 @@
                     <w:rPr>
                       <w:rFonts w:hint="eastAsia"/>
                     </w:rPr>
-                    <w:t>中心的宗旨，在于利用两所高校雄厚的科研实力及双方在各自国家教育领域的领军地位，努力推动学术进步和跨学科科研创新。所以我们的项目与之不同的地方主要在于，我们更倾向于发掘校内的潜在学术合作关系，这将有利于我们更好地发现校内科</w:t>
-                  </w:r>
-                  <w:proofErr w:type="gramStart"/>
-                  <w:r>
-                    <w:rPr>
-                      <w:rFonts w:hint="eastAsia"/>
-                    </w:rPr>
-                    <w:t>研</w:t>
-                  </w:r>
-                  <w:proofErr w:type="gramEnd"/>
-                  <w:r>
-                    <w:rPr>
-                      <w:rFonts w:hint="eastAsia"/>
-                    </w:rPr>
-                    <w:t>合作的优势与痛点。</w:t>
+                    <w:t>中心的宗旨，在于利用两所高校雄厚的科研实力及双方在各自国家教育领域的领军地位，努力推动学术进步和跨学科科研创新。所以我们的项目与之不同的地方主要在于，我们更倾向于发掘校内的潜在学术合作关系，这将有利于我们更好地发现校内科研合作的优势与痛点。</w:t>
                   </w:r>
                 </w:p>
                 <w:p>
                   <w:pPr>
                     <w:ind w:firstLineChars="200" w:firstLine="420"/>
-                    <w:rPr>
-                      <w:rFonts w:hint="eastAsia"/>
-                    </w:rPr>
                   </w:pPr>
                   <w:r>
                     <w:rPr>
                       <w:rFonts w:hint="eastAsia"/>
                     </w:rPr>
-                    <w:t>在该平台，用户可以上</w:t>
-                  </w:r>
-                  <w:proofErr w:type="gramStart"/>
-                  <w:r>
-                    <w:rPr>
-                      <w:rFonts w:hint="eastAsia"/>
-                    </w:rPr>
-                    <w:t>传个人</w:t>
-                  </w:r>
-                  <w:proofErr w:type="gramEnd"/>
-                  <w:r>
-                    <w:rPr>
-                      <w:rFonts w:hint="eastAsia"/>
-                    </w:rPr>
-                    <w:t>Excel</w:t>
-                  </w:r>
-                  <w:r>
-                    <w:rPr>
-                      <w:rFonts w:hint="eastAsia"/>
-                    </w:rPr>
-                    <w:t>文件，包括个人基本信息，个人发表文献数，合作导师信息，合作导师发表文献数等。系统可以解析上传的</w:t>
-                  </w:r>
-                  <w:r>
-                    <w:rPr>
-                      <w:rFonts w:hint="eastAsia"/>
-                    </w:rPr>
-                    <w:t>Excel</w:t>
-                  </w:r>
-                  <w:r>
-                    <w:rPr>
-                      <w:rFonts w:hint="eastAsia"/>
-                    </w:rPr>
-                    <w:t>文件，判断信息符合要求后存入数据库，并</w:t>
-                  </w:r>
-                  <w:proofErr w:type="gramStart"/>
-                  <w:r>
-                    <w:rPr>
-                      <w:rFonts w:hint="eastAsia"/>
-                    </w:rPr>
-                    <w:t>作出</w:t>
-                  </w:r>
-                  <w:proofErr w:type="gramEnd"/>
-                  <w:r>
-                    <w:rPr>
-                      <w:rFonts w:hint="eastAsia"/>
-                    </w:rPr>
-                    <w:t>响应。用户也可以直接在平台上执行查询功能，查询本人或其他导师的相应科研合作图，图将以网状结构呈现现有的以及潜在的合作关系。</w:t>
+                    <w:t>在该平台，用户可以上传个人</w:t>
+                  </w:r>
+                  <w:r>
+                    <w:rPr>
+                      <w:rFonts w:hint="eastAsia"/>
+                    </w:rPr>
+                    <w:t>研究汇总</w:t>
+                  </w:r>
+                  <w:r>
+                    <w:rPr>
+                      <w:rFonts w:hint="eastAsia"/>
+                    </w:rPr>
+                    <w:t>文件，包括个人基本信息，个人发表文献数，合作导师信息，合作导师发表文献数等。系统可以解析上传的文件，判断信息符合要求后存入数据库，并作出响应。用户也可以直接在平台上执行查询功能，查询本人或其他导师的相应科研合作图，图将以网状结构呈现现有的以及潜在的合作关系。</w:t>
                   </w:r>
                 </w:p>
                 <w:p>
@@ -4113,7 +4223,6 @@
                     </w:numPr>
                     <w:spacing w:beforeLines="150" w:before="468"/>
                     <w:rPr>
-                      <w:rFonts w:hint="eastAsia"/>
                       <w:b/>
                       <w:bCs/>
                     </w:rPr>
@@ -4135,29 +4244,84 @@
                     <w:rPr>
                       <w:rFonts w:hint="eastAsia"/>
                     </w:rPr>
-                    <w:t>项目主要内容包括但不限于对我校师生的科研学术论文</w:t>
-                  </w:r>
-                  <w:proofErr w:type="gramStart"/>
-                  <w:r>
-                    <w:rPr>
-                      <w:rFonts w:hint="eastAsia"/>
-                    </w:rPr>
-                    <w:t>进行爬取集成</w:t>
-                  </w:r>
-                  <w:proofErr w:type="gramEnd"/>
-                  <w:r>
-                    <w:rPr>
-                      <w:rFonts w:hint="eastAsia"/>
-                    </w:rPr>
-                    <w:t>数据库，在数据库中分析和梳理其中的跨学科学术合作关系网络，并以此为基础对其进一步分析，给出用户潜在的科研学术合作伙伴推荐。相较于传统的跨学科学术合作，我们的创新点或者优点就是可以更快速、更广泛的搜索潜在的跨学科的科研合作伙伴，并优化给出合理结果。在后期，我们会开发相关的用户界面和可视化方案，例如通过形象灵动的网络视图等工具，将个体间合作关系的强弱形象地展示。</w:t>
+                    <w:t>项目主要内容包括但不限于对我校师生的科研学术论文进行爬取</w:t>
+                  </w:r>
+                  <w:r>
+                    <w:rPr>
+                      <w:rFonts w:hint="eastAsia"/>
+                    </w:rPr>
+                    <w:t>，构建学术合作</w:t>
+                  </w:r>
+                  <w:r>
+                    <w:rPr>
+                      <w:rFonts w:hint="eastAsia"/>
+                    </w:rPr>
+                    <w:t>数据库，在数据库中分析和梳理其中的跨学科学术合作关系网络，并以此为基础对其进一步</w:t>
+                  </w:r>
+                  <w:r>
+                    <w:rPr>
+                      <w:rFonts w:hint="eastAsia"/>
+                    </w:rPr>
+                    <w:t>进行</w:t>
+                  </w:r>
+                  <w:r>
+                    <w:rPr>
+                      <w:rFonts w:hint="eastAsia"/>
+                    </w:rPr>
+                    <w:t>分析</w:t>
+                  </w:r>
+                  <w:r>
+                    <w:rPr>
+                      <w:rFonts w:hint="eastAsia"/>
+                    </w:rPr>
+                    <w:t>和学习推理</w:t>
+                  </w:r>
+                  <w:r>
+                    <w:rPr>
+                      <w:rFonts w:hint="eastAsia"/>
+                    </w:rPr>
+                    <w:t>，给出用户潜在的科研学术合作伙伴推荐。相较于传统的跨学科学术合作，我们的创新点或者优点就是可以更快速、更广泛的搜索潜在的跨学科的科研合作伙伴，并优化给出合理结果</w:t>
+                  </w:r>
+                  <w:r>
+                    <w:rPr>
+                      <w:rFonts w:hint="eastAsia"/>
+                    </w:rPr>
+                    <w:t>，并面向我校作为学科特色化高校的特殊需求</w:t>
+                  </w:r>
+                  <w:r>
+                    <w:rPr>
+                      <w:rFonts w:hint="eastAsia"/>
+                    </w:rPr>
+                    <w:t>。在后期，我们会开发相关的用户界面和可视化方案，例如通过形象灵动的网络</w:t>
+                  </w:r>
+                  <w:r>
+                    <w:rPr>
+                      <w:rFonts w:hint="eastAsia"/>
+                    </w:rPr>
+                    <w:t>可视化，动态推荐，智能交互</w:t>
+                  </w:r>
+                  <w:r>
+                    <w:rPr>
+                      <w:rFonts w:hint="eastAsia"/>
+                    </w:rPr>
+                    <w:t>等工具，将个体间合作关系</w:t>
+                  </w:r>
+                  <w:r>
+                    <w:rPr>
+                      <w:rFonts w:hint="eastAsia"/>
+                    </w:rPr>
+                    <w:t>、推荐的潜在合作关系等内容</w:t>
+                  </w:r>
+                  <w:r>
+                    <w:rPr>
+                      <w:rFonts w:hint="eastAsia"/>
+                    </w:rPr>
+                    <w:t>形象地展示。</w:t>
                   </w:r>
                 </w:p>
                 <w:p>
                   <w:pPr>
                     <w:ind w:firstLineChars="200" w:firstLine="420"/>
-                    <w:rPr>
-                      <w:rFonts w:hint="eastAsia"/>
-                    </w:rPr>
                   </w:pPr>
                   <w:r>
                     <w:rPr>
@@ -4170,6 +4334,12 @@
                       <w:rFonts w:hint="eastAsia"/>
                     </w:rPr>
                     <w:t>Web</w:t>
+                  </w:r>
+                  <w:r>
+                    <w:rPr>
+                      <w:rFonts w:hint="eastAsia"/>
+                    </w:rPr>
+                    <w:t>交互</w:t>
                   </w:r>
                   <w:r>
                     <w:rPr>
@@ -4181,37 +4351,17 @@
                 <w:p>
                   <w:pPr>
                     <w:ind w:firstLineChars="200" w:firstLine="420"/>
-                    <w:rPr>
-                      <w:rFonts w:hint="eastAsia"/>
-                    </w:rPr>
                   </w:pPr>
                   <w:r>
                     <w:rPr>
                       <w:rFonts w:hint="eastAsia"/>
                     </w:rPr>
-                    <w:t>其中，数据管理模块负责管理学者的信息，包括收集学者个人信息、发布的文章、合作学者等，并支持</w:t>
-                  </w:r>
-                  <w:proofErr w:type="gramStart"/>
-                  <w:r>
-                    <w:rPr>
-                      <w:rFonts w:hint="eastAsia"/>
-                    </w:rPr>
-                    <w:t>增删改查的</w:t>
-                  </w:r>
-                  <w:proofErr w:type="gramEnd"/>
-                  <w:r>
-                    <w:rPr>
-                      <w:rFonts w:hint="eastAsia"/>
-                    </w:rPr>
-                    <w:t>数据库功能。</w:t>
+                    <w:t>其中，数据管理模块负责管理学者的信息，包括收集学者个人信息、发布的文章、合作学者等，并支持增删改查的数据库功能。</w:t>
                   </w:r>
                 </w:p>
                 <w:p>
                   <w:pPr>
                     <w:ind w:firstLineChars="200" w:firstLine="420"/>
-                    <w:rPr>
-                      <w:rFonts w:hint="eastAsia"/>
-                    </w:rPr>
                   </w:pPr>
                   <w:r>
                     <w:rPr>
@@ -4223,9 +4373,6 @@
                 <w:p>
                   <w:pPr>
                     <w:ind w:firstLineChars="200" w:firstLine="420"/>
-                    <w:rPr>
-                      <w:rFonts w:hint="eastAsia"/>
-                    </w:rPr>
                   </w:pPr>
                   <w:r>
                     <w:rPr>
@@ -4291,21 +4438,13 @@
                     <w:rPr>
                       <w:rFonts w:hint="eastAsia"/>
                     </w:rPr>
-                    <w:t>模块用于信息展示和用户交互，由账户系统，信息查询，信息更改，网络</w:t>
-                  </w:r>
-                  <w:proofErr w:type="gramStart"/>
-                  <w:r>
-                    <w:rPr>
-                      <w:rFonts w:hint="eastAsia"/>
-                    </w:rPr>
-                    <w:t>交互等</w:t>
-                  </w:r>
-                  <w:proofErr w:type="gramEnd"/>
-                  <w:r>
-                    <w:rPr>
-                      <w:rFonts w:hint="eastAsia"/>
-                    </w:rPr>
-                    <w:t>主要页面构成。账户系统可确认用户角色，包括人事和学者；用户可通过检索特定学者、文献或研究领域查看关系</w:t>
+                    <w:t>交互</w:t>
+                  </w:r>
+                  <w:r>
+                    <w:rPr>
+                      <w:rFonts w:hint="eastAsia"/>
+                    </w:rPr>
+                    <w:t>模块用于信息展示和用户交互，由账户系统，信息查询，信息更改，网络交互等主要页面构成。账户系统可确认用户角色，包括人事和学者；用户可通过检索特定学者、文献或研究领域查看关系</w:t>
                   </w:r>
                   <w:r>
                     <w:rPr>
@@ -4317,21 +4456,7 @@
                     <w:rPr>
                       <w:rFonts w:hint="eastAsia"/>
                     </w:rPr>
-                    <w:t>属性网络；学者只能向人事发起信息变更申请，人事有权对数据库增删改查；网络交互指，网络中每一节点，都具有响应鼠标悬停显示信息、鼠标拖拽自组织动效和鼠标左</w:t>
-                  </w:r>
-                  <w:proofErr w:type="gramStart"/>
-                  <w:r>
-                    <w:rPr>
-                      <w:rFonts w:hint="eastAsia"/>
-                    </w:rPr>
-                    <w:t>击进入</w:t>
-                  </w:r>
-                  <w:proofErr w:type="gramEnd"/>
-                  <w:r>
-                    <w:rPr>
-                      <w:rFonts w:hint="eastAsia"/>
-                    </w:rPr>
-                    <w:t>该节点关系</w:t>
+                    <w:t>属性网络；学者只能向人事发起信息变更申请，人事有权对数据库增删改查；网络交互指，网络中每一节点，都具有响应鼠标悬停显示信息、鼠标拖拽自组织动效和鼠标左击进入该节点关系</w:t>
                   </w:r>
                   <w:r>
                     <w:rPr>
@@ -4371,14 +4496,14 @@
     <w:p>
       <w:pPr>
         <w:rPr>
-          <w:rFonts w:eastAsia="黑体" w:hint="eastAsia"/>
+          <w:rFonts w:eastAsia="黑体"/>
           <w:spacing w:val="10"/>
           <w:sz w:val="32"/>
         </w:rPr>
       </w:pPr>
       <w:r>
         <w:rPr>
-          <w:rFonts w:eastAsia="黑体" w:hint="eastAsia"/>
+          <w:rFonts w:eastAsia="黑体"/>
           <w:noProof/>
           <w:spacing w:val="10"/>
           <w:sz w:val="32"/>
@@ -4388,11 +4513,6 @@
             <v:textbox style="mso-next-textbox:#_x0000_s2064">
               <w:txbxContent>
                 <w:p>
-                  <w:pPr>
-                    <w:rPr>
-                      <w:rFonts w:hint="eastAsia"/>
-                    </w:rPr>
-                  </w:pPr>
                   <w:r>
                     <w:rPr>
                       <w:noProof/>
@@ -4499,9 +4619,6 @@
                 <w:p>
                   <w:pPr>
                     <w:ind w:firstLineChars="200" w:firstLine="420"/>
-                    <w:rPr>
-                      <w:rFonts w:hint="eastAsia"/>
-                    </w:rPr>
                   </w:pPr>
                   <w:r>
                     <w:rPr>
@@ -4509,47 +4626,11 @@
                     </w:rPr>
                     <w:t>本项目基本功能为</w:t>
                   </w:r>
-                  <w:proofErr w:type="gramStart"/>
-                  <w:r>
-                    <w:rPr>
-                      <w:rFonts w:hint="eastAsia"/>
-                    </w:rPr>
-                    <w:t>将学者</w:t>
-                  </w:r>
-                  <w:proofErr w:type="gramEnd"/>
-                  <w:r>
-                    <w:rPr>
-                      <w:rFonts w:hint="eastAsia"/>
-                    </w:rPr>
-                    <w:t>间合作关系进行直观的网络化展示并通过算法智能推荐潜在合作对象、合作领域与合作内容。本项目响应学术界号召，为学者们提供一个可以直观反应本人跨学科合作程度的平台并督促广大学者加强与他人协作并通过跨学科合作产出高价值内容。大多数情况下人们更重视学者本身的科研成果数量但是并不重视或没有途径来</w:t>
-                  </w:r>
-                  <w:proofErr w:type="gramStart"/>
-                  <w:r>
-                    <w:rPr>
-                      <w:rFonts w:hint="eastAsia"/>
-                    </w:rPr>
-                    <w:t>考量</w:t>
-                  </w:r>
-                  <w:proofErr w:type="gramEnd"/>
-                  <w:r>
-                    <w:rPr>
-                      <w:rFonts w:hint="eastAsia"/>
-                    </w:rPr>
-                    <w:t>学者跨学科能力，本项目通过统计与计算将其可视化输出以共学者们</w:t>
-                  </w:r>
-                  <w:proofErr w:type="gramStart"/>
-                  <w:r>
-                    <w:rPr>
-                      <w:rFonts w:hint="eastAsia"/>
-                    </w:rPr>
-                    <w:t>考量</w:t>
-                  </w:r>
-                  <w:proofErr w:type="gramEnd"/>
-                  <w:r>
-                    <w:rPr>
-                      <w:rFonts w:hint="eastAsia"/>
-                    </w:rPr>
-                    <w:t>与自我改进。本项目创新的采用网络化输出将先前只用作记录的合作信息转变为有价值的信息加强学者间的合作与沟通。</w:t>
+                  <w:r>
+                    <w:rPr>
+                      <w:rFonts w:hint="eastAsia"/>
+                    </w:rPr>
+                    <w:t>将学者间合作关系进行直观的网络化展示并通过算法智能推荐潜在合作对象、合作领域与合作内容。本项目响应学术界号召，为学者们提供一个可以直观反应本人跨学科合作程度的平台并督促广大学者加强与他人协作并通过跨学科合作产出高价值内容。大多数情况下人们更重视学者本身的科研成果数量但是并不重视或没有途径来考量学者跨学科能力，本项目通过统计与计算将其可视化输出以共学者们考量与自我改进。本项目创新的采用网络化输出将先前只用作记录的合作信息转变为有价值的信息加强学者间的合作与沟通。</w:t>
                   </w:r>
                 </w:p>
                 <w:p>
@@ -4560,7 +4641,6 @@
                     </w:numPr>
                     <w:spacing w:beforeLines="150" w:before="468"/>
                     <w:rPr>
-                      <w:rFonts w:hint="eastAsia"/>
                       <w:b/>
                       <w:bCs/>
                     </w:rPr>
@@ -4693,7 +4773,6 @@
                     </w:rPr>
                     <w:t>，</w:t>
                   </w:r>
-                  <w:proofErr w:type="gramStart"/>
                   <w:r>
                     <w:rPr>
                       <w:rFonts w:hint="eastAsia"/>
@@ -4706,15 +4785,12 @@
                     </w:rPr>
                     <w:t>爬取</w:t>
                   </w:r>
-                  <w:proofErr w:type="spellStart"/>
-                  <w:proofErr w:type="gramEnd"/>
                   <w:r>
                     <w:rPr>
                       <w:rFonts w:hint="eastAsia"/>
                     </w:rPr>
                     <w:t>dblp</w:t>
                   </w:r>
-                  <w:proofErr w:type="spellEnd"/>
                   <w:r>
                     <w:rPr>
                       <w:rFonts w:hint="eastAsia"/>
@@ -5182,35 +5258,27 @@
                   <w:pPr>
                     <w:ind w:left="420" w:firstLine="420"/>
                     <w:rPr>
+                      <w:rFonts w:ascii="宋体" w:hAnsi="宋体"/>
+                    </w:rPr>
+                  </w:pPr>
+                  <w:r>
+                    <w:rPr>
                       <w:rFonts w:ascii="宋体" w:hAnsi="宋体" w:hint="eastAsia"/>
                     </w:rPr>
-                  </w:pPr>
+                    <w:t>本项目涉及Python Crawler进行数据获取与挑选，在</w:t>
+                  </w:r>
                   <w:r>
                     <w:rPr>
                       <w:rFonts w:ascii="宋体" w:hAnsi="宋体" w:hint="eastAsia"/>
                     </w:rPr>
-                    <w:t>本项目涉及Python Crawler进行数据获取与挑选，在</w:t>
-                  </w:r>
-                  <w:proofErr w:type="spellStart"/>
-                  <w:r>
-                    <w:rPr>
-                      <w:rFonts w:ascii="宋体" w:hAnsi="宋体" w:hint="eastAsia"/>
-                    </w:rPr>
-                    <w:t>dblp</w:t>
-                  </w:r>
-                  <w:proofErr w:type="spellEnd"/>
-                  <w:r>
-                    <w:rPr>
-                      <w:rFonts w:ascii="宋体" w:hAnsi="宋体" w:hint="eastAsia"/>
-                    </w:rPr>
-                    <w:t>网站上搜索相关老师的论文及个人研究项目；</w:t>
+                    <w:t>dblp网站上搜索相关老师的论文及个人研究项目；</w:t>
                   </w:r>
                 </w:p>
                 <w:p>
                   <w:pPr>
                     <w:ind w:left="420" w:firstLine="420"/>
                     <w:rPr>
-                      <w:rFonts w:ascii="宋体" w:hAnsi="宋体" w:hint="eastAsia"/>
+                      <w:rFonts w:ascii="宋体" w:hAnsi="宋体"/>
                     </w:rPr>
                   </w:pPr>
                   <w:r>
@@ -5231,40 +5299,26 @@
                     <w:rPr>
                       <w:rFonts w:ascii="宋体" w:hAnsi="宋体" w:hint="eastAsia"/>
                     </w:rPr>
-                    <w:t>利用Python Web进行网站开发利用到的开发工具有Vue与Flask分别进行网页的架构和服务器的搭建；用</w:t>
-                  </w:r>
-                  <w:proofErr w:type="spellStart"/>
+                    <w:t>利用Python Web进行网站开发利用到的开发工具有Vue与Flask分别进行网页的架构和服务器的搭建；用E</w:t>
+                  </w:r>
+                  <w:r>
+                    <w:rPr>
+                      <w:rFonts w:ascii="宋体" w:hAnsi="宋体"/>
+                    </w:rPr>
+                    <w:t>C</w:t>
+                  </w:r>
                   <w:r>
                     <w:rPr>
                       <w:rFonts w:ascii="宋体" w:hAnsi="宋体" w:hint="eastAsia"/>
                     </w:rPr>
-                    <w:t>E</w:t>
-                  </w:r>
-                  <w:r>
-                    <w:rPr>
-                      <w:rFonts w:ascii="宋体" w:hAnsi="宋体"/>
-                    </w:rPr>
-                    <w:t>C</w:t>
-                  </w:r>
-                  <w:r>
-                    <w:rPr>
-                      <w:rFonts w:ascii="宋体" w:hAnsi="宋体" w:hint="eastAsia"/>
-                    </w:rPr>
-                    <w:t>harts</w:t>
-                  </w:r>
-                  <w:proofErr w:type="spellEnd"/>
-                  <w:r>
-                    <w:rPr>
-                      <w:rFonts w:ascii="宋体" w:hAnsi="宋体" w:hint="eastAsia"/>
-                    </w:rPr>
-                    <w:t>进行可视化和页面美化工作。</w:t>
+                    <w:t>harts进行可视化和页面美化工作。</w:t>
                   </w:r>
                 </w:p>
                 <w:p>
                   <w:pPr>
                     <w:ind w:left="420" w:firstLine="420"/>
                     <w:rPr>
-                      <w:rFonts w:ascii="宋体" w:hAnsi="宋体" w:hint="eastAsia"/>
+                      <w:rFonts w:ascii="宋体" w:hAnsi="宋体"/>
                     </w:rPr>
                   </w:pPr>
                 </w:p>
@@ -5281,7 +5335,6 @@
                       <w:rFonts w:hint="eastAsia"/>
                       <w:b/>
                       <w:bCs/>
-                      <w:highlight w:val="yellow"/>
                     </w:rPr>
                     <w:t>3</w:t>
                   </w:r>
@@ -5289,7 +5342,6 @@
                     <w:rPr>
                       <w:b/>
                       <w:bCs/>
-                      <w:highlight w:val="yellow"/>
                     </w:rPr>
                     <w:t xml:space="preserve">. </w:t>
                   </w:r>
@@ -5298,7 +5350,6 @@
                       <w:rFonts w:hint="eastAsia"/>
                       <w:b/>
                       <w:bCs/>
-                      <w:highlight w:val="yellow"/>
                     </w:rPr>
                     <w:t>技术亮点</w:t>
                   </w:r>
@@ -5307,7 +5358,367 @@
                   <w:pPr>
                     <w:ind w:left="420"/>
                     <w:rPr>
-                      <w:rFonts w:hint="eastAsia"/>
+                      <w:bCs/>
+                    </w:rPr>
+                  </w:pPr>
+                  <w:r>
+                    <w:rPr>
+                      <w:rFonts w:hint="eastAsia"/>
+                      <w:bCs/>
+                    </w:rPr>
+                    <w:t>本项目基于实际需要通过多种</w:t>
+                  </w:r>
+                  <w:r>
+                    <w:rPr>
+                      <w:rFonts w:hint="eastAsia"/>
+                      <w:bCs/>
+                    </w:rPr>
+                    <w:t>Web</w:t>
+                  </w:r>
+                  <w:r>
+                    <w:rPr>
+                      <w:rFonts w:hint="eastAsia"/>
+                      <w:bCs/>
+                    </w:rPr>
+                    <w:t>开发、网络分析、人工智能技术，构建系统，具有一下技术亮点：</w:t>
+                  </w:r>
+                </w:p>
+                <w:p>
+                  <w:pPr>
+                    <w:pStyle w:val="af5"/>
+                    <w:numPr>
+                      <w:ilvl w:val="0"/>
+                      <w:numId w:val="24"/>
+                    </w:numPr>
+                    <w:ind w:firstLineChars="0"/>
+                    <w:rPr>
+                      <w:bCs/>
+                    </w:rPr>
+                  </w:pPr>
+                  <w:r>
+                    <w:rPr>
+                      <w:rFonts w:hint="eastAsia"/>
+                      <w:bCs/>
+                    </w:rPr>
+                    <w:t>满足我校科研管理和进一步发展的实际需要；</w:t>
+                  </w:r>
+                </w:p>
+                <w:p>
+                  <w:pPr>
+                    <w:pStyle w:val="af5"/>
+                    <w:numPr>
+                      <w:ilvl w:val="0"/>
+                      <w:numId w:val="24"/>
+                    </w:numPr>
+                    <w:ind w:firstLineChars="0"/>
+                    <w:rPr>
+                      <w:bCs/>
+                    </w:rPr>
+                  </w:pPr>
+                  <w:r>
+                    <w:rPr>
+                      <w:rFonts w:hint="eastAsia"/>
+                      <w:bCs/>
+                    </w:rPr>
+                    <w:t>轻量化，信息可实现实时更新，可部署于异构的环境中</w:t>
+                  </w:r>
+                </w:p>
+                <w:p>
+                  <w:pPr>
+                    <w:pStyle w:val="af5"/>
+                    <w:numPr>
+                      <w:ilvl w:val="0"/>
+                      <w:numId w:val="24"/>
+                    </w:numPr>
+                    <w:ind w:firstLineChars="0"/>
+                    <w:rPr>
+                      <w:bCs/>
+                    </w:rPr>
+                  </w:pPr>
+                  <w:r>
+                    <w:rPr>
+                      <w:rFonts w:hint="eastAsia"/>
+                      <w:bCs/>
+                    </w:rPr>
+                    <w:t>充分考虑了与现有信息门户、教师画像等应用的整合</w:t>
+                  </w:r>
+                </w:p>
+                <w:p>
+                  <w:pPr>
+                    <w:pStyle w:val="af5"/>
+                    <w:numPr>
+                      <w:ilvl w:val="0"/>
+                      <w:numId w:val="24"/>
+                    </w:numPr>
+                    <w:ind w:firstLineChars="0"/>
+                    <w:rPr>
+                      <w:bCs/>
+                    </w:rPr>
+                  </w:pPr>
+                  <w:r>
+                    <w:rPr>
+                      <w:rFonts w:hint="eastAsia"/>
+                      <w:bCs/>
+                    </w:rPr>
+                    <w:t>具有丰富的交互方式</w:t>
+                  </w:r>
+                </w:p>
+                <w:p>
+                  <w:pPr>
+                    <w:pStyle w:val="af5"/>
+                    <w:numPr>
+                      <w:ilvl w:val="0"/>
+                      <w:numId w:val="24"/>
+                    </w:numPr>
+                    <w:ind w:firstLineChars="0"/>
+                    <w:rPr>
+                      <w:bCs/>
+                    </w:rPr>
+                  </w:pPr>
+                  <w:r>
+                    <w:rPr>
+                      <w:rFonts w:hint="eastAsia"/>
+                      <w:bCs/>
+                    </w:rPr>
+                    <w:t>系统使用效果可量化评估</w:t>
+                  </w:r>
+                </w:p>
+                <w:p>
+                  <w:pPr>
+                    <w:ind w:left="420"/>
+                    <w:rPr>
+                      <w:b/>
+                      <w:bCs/>
+                    </w:rPr>
+                  </w:pPr>
+                  <w:r>
+                    <w:rPr>
+                      <w:rFonts w:hint="eastAsia"/>
+                      <w:b/>
+                      <w:bCs/>
+                    </w:rPr>
+                    <w:t>4</w:t>
+                  </w:r>
+                  <w:r>
+                    <w:rPr>
+                      <w:b/>
+                      <w:bCs/>
+                    </w:rPr>
+                    <w:t xml:space="preserve">. </w:t>
+                  </w:r>
+                  <w:r>
+                    <w:rPr>
+                      <w:rFonts w:hint="eastAsia"/>
+                      <w:b/>
+                      <w:bCs/>
+                    </w:rPr>
+                    <w:t>开发环境</w:t>
+                  </w:r>
+                </w:p>
+                <w:p>
+                  <w:r>
+                    <w:rPr>
+                      <w:b/>
+                      <w:bCs/>
+                    </w:rPr>
+                    <w:tab/>
+                  </w:r>
+                  <w:r>
+                    <w:rPr>
+                      <w:rFonts w:hint="eastAsia"/>
+                    </w:rPr>
+                    <w:t>基于</w:t>
+                  </w:r>
+                  <w:r>
+                    <w:rPr>
+                      <w:rFonts w:hint="eastAsia"/>
+                    </w:rPr>
+                    <w:t>Windows</w:t>
+                  </w:r>
+                  <w:r>
+                    <w:rPr>
+                      <w:rFonts w:hint="eastAsia"/>
+                    </w:rPr>
+                    <w:t>系统下的开发项目，主要使用开发软件如下</w:t>
+                  </w:r>
+                </w:p>
+                <w:p>
+                  <w:pPr>
+                    <w:ind w:leftChars="200" w:left="420"/>
+                  </w:pPr>
+                  <w:r>
+                    <w:rPr>
+                      <w:rFonts w:hint="eastAsia"/>
+                    </w:rPr>
+                    <w:t>开发语言：</w:t>
+                  </w:r>
+                  <w:r>
+                    <w:rPr>
+                      <w:rFonts w:hint="eastAsia"/>
+                    </w:rPr>
+                    <w:t>Python</w:t>
+                  </w:r>
+                  <w:r>
+                    <w:rPr>
+                      <w:rFonts w:hint="eastAsia"/>
+                    </w:rPr>
+                    <w:t>，</w:t>
+                  </w:r>
+                  <w:r>
+                    <w:rPr>
+                      <w:rFonts w:hint="eastAsia"/>
+                    </w:rPr>
+                    <w:t>Java</w:t>
+                  </w:r>
+                  <w:r>
+                    <w:rPr>
+                      <w:rFonts w:hint="eastAsia"/>
+                    </w:rPr>
+                    <w:t>，</w:t>
+                  </w:r>
+                  <w:r>
+                    <w:rPr>
+                      <w:rFonts w:hint="eastAsia"/>
+                    </w:rPr>
+                    <w:t>JavaScript</w:t>
+                  </w:r>
+                </w:p>
+                <w:p>
+                  <w:pPr>
+                    <w:ind w:leftChars="200" w:left="420"/>
+                  </w:pPr>
+                  <w:r>
+                    <w:rPr>
+                      <w:rFonts w:hint="eastAsia"/>
+                    </w:rPr>
+                    <w:t>集成开发工具：</w:t>
+                  </w:r>
+                  <w:r>
+                    <w:rPr>
+                      <w:rFonts w:hint="eastAsia"/>
+                    </w:rPr>
+                    <w:t>V</w:t>
+                  </w:r>
+                  <w:r>
+                    <w:t>s</w:t>
+                  </w:r>
+                  <w:r>
+                    <w:rPr>
+                      <w:rFonts w:hint="eastAsia"/>
+                    </w:rPr>
+                    <w:t>C</w:t>
+                  </w:r>
+                  <w:r>
+                    <w:t xml:space="preserve">ode , VisualStudio, </w:t>
+                  </w:r>
+                  <w:r>
+                    <w:t>PyC</w:t>
+                  </w:r>
+                  <w:r>
+                    <w:rPr>
+                      <w:rFonts w:hint="eastAsia"/>
+                    </w:rPr>
+                    <w:t>harm</w:t>
+                  </w:r>
+                  <w:r>
+                    <w:rPr>
+                      <w:rFonts w:hint="eastAsia"/>
+                    </w:rPr>
+                    <w:t>，</w:t>
+                  </w:r>
+                  <w:r>
+                    <w:t>sublime text</w:t>
+                  </w:r>
+                  <w:r>
+                    <w:rPr>
+                      <w:rFonts w:hint="eastAsia"/>
+                    </w:rPr>
+                    <w:t>，</w:t>
+                  </w:r>
+                  <w:r>
+                    <w:t>datagrip</w:t>
+                  </w:r>
+                </w:p>
+                <w:p>
+                  <w:pPr>
+                    <w:ind w:leftChars="200" w:left="420"/>
+                  </w:pPr>
+                  <w:r>
+                    <w:rPr>
+                      <w:rFonts w:hint="eastAsia"/>
+                    </w:rPr>
+                    <w:t>开发框架：</w:t>
+                  </w:r>
+                  <w:r>
+                    <w:rPr>
+                      <w:rFonts w:hint="eastAsia"/>
+                    </w:rPr>
+                    <w:t>Vue</w:t>
+                  </w:r>
+                  <w:r>
+                    <w:t>, flask, React.js, ECharts</w:t>
+                  </w:r>
+                </w:p>
+                <w:p>
+                  <w:pPr>
+                    <w:ind w:leftChars="200" w:left="420"/>
+                  </w:pPr>
+                  <w:r>
+                    <w:rPr>
+                      <w:rFonts w:hint="eastAsia"/>
+                    </w:rPr>
+                    <w:t>数据库：</w:t>
+                  </w:r>
+                  <w:r>
+                    <w:rPr>
+                      <w:rFonts w:hint="eastAsia"/>
+                    </w:rPr>
+                    <w:t>MongoDB</w:t>
+                  </w:r>
+                </w:p>
+                <w:p>
+                  <w:pPr>
+                    <w:ind w:leftChars="200" w:left="420"/>
+                  </w:pPr>
+                  <w:r>
+                    <w:rPr>
+                      <w:rFonts w:hint="eastAsia"/>
+                    </w:rPr>
+                    <w:t>第三方接口：阿里云等</w:t>
+                  </w:r>
+                </w:p>
+                <w:p>
+                  <w:pPr>
+                    <w:ind w:leftChars="200" w:left="420"/>
+                  </w:pPr>
+                  <w:r>
+                    <w:rPr>
+                      <w:rFonts w:hint="eastAsia"/>
+                    </w:rPr>
+                    <w:t>项目管理工具：</w:t>
+                  </w:r>
+                  <w:r>
+                    <w:rPr>
+                      <w:rFonts w:hint="eastAsia"/>
+                    </w:rPr>
+                    <w:t>Git</w:t>
+                  </w:r>
+                  <w:r>
+                    <w:rPr>
+                      <w:rFonts w:hint="eastAsia"/>
+                    </w:rPr>
+                    <w:t>，</w:t>
+                  </w:r>
+                  <w:r>
+                    <w:rPr>
+                      <w:rFonts w:hint="eastAsia"/>
+                    </w:rPr>
+                    <w:t>GitHub</w:t>
+                  </w:r>
+                </w:p>
+                <w:p>
+                  <w:pPr>
+                    <w:rPr>
                       <w:b/>
                       <w:bCs/>
                     </w:rPr>
@@ -5327,7 +5738,7 @@
                       <w:b/>
                       <w:bCs/>
                     </w:rPr>
-                    <w:t>4</w:t>
+                    <w:t>5</w:t>
                   </w:r>
                   <w:r>
                     <w:rPr>
@@ -5342,265 +5753,36 @@
                       <w:b/>
                       <w:bCs/>
                     </w:rPr>
-                    <w:t>开发环境</w:t>
-                  </w:r>
-                </w:p>
-                <w:p>
-                  <w:r>
-                    <w:rPr>
-                      <w:b/>
-                      <w:bCs/>
-                    </w:rPr>
-                    <w:tab/>
-                  </w:r>
-                  <w:r>
-                    <w:rPr>
-                      <w:rFonts w:hint="eastAsia"/>
-                    </w:rPr>
-                    <w:t>基于</w:t>
-                  </w:r>
-                  <w:r>
-                    <w:rPr>
-                      <w:rFonts w:hint="eastAsia"/>
-                    </w:rPr>
-                    <w:t>Windows</w:t>
-                  </w:r>
-                  <w:r>
-                    <w:rPr>
-                      <w:rFonts w:hint="eastAsia"/>
-                    </w:rPr>
-                    <w:t>系统下的开发项目，主要使用开发软件如下</w:t>
-                  </w:r>
-                </w:p>
-                <w:p>
-                  <w:pPr>
-                    <w:ind w:leftChars="200" w:left="420"/>
-                  </w:pPr>
-                  <w:r>
-                    <w:rPr>
-                      <w:rFonts w:hint="eastAsia"/>
-                    </w:rPr>
-                    <w:t>开发语言：</w:t>
-                  </w:r>
-                  <w:proofErr w:type="spellStart"/>
-                  <w:r>
-                    <w:rPr>
-                      <w:rFonts w:hint="eastAsia"/>
-                    </w:rPr>
-                    <w:t>pPython</w:t>
-                  </w:r>
-                  <w:proofErr w:type="spellEnd"/>
-                  <w:r>
-                    <w:rPr>
-                      <w:rFonts w:hint="eastAsia"/>
-                    </w:rPr>
-                    <w:t>，</w:t>
-                  </w:r>
-                  <w:r>
-                    <w:rPr>
-                      <w:rFonts w:hint="eastAsia"/>
-                    </w:rPr>
-                    <w:t>Java</w:t>
-                  </w:r>
-                  <w:r>
-                    <w:rPr>
-                      <w:rFonts w:hint="eastAsia"/>
-                    </w:rPr>
-                    <w:t>，</w:t>
-                  </w:r>
-                  <w:r>
-                    <w:rPr>
-                      <w:rFonts w:hint="eastAsia"/>
-                    </w:rPr>
-                    <w:t>JavaScript</w:t>
-                  </w:r>
-                </w:p>
-                <w:p>
-                  <w:pPr>
-                    <w:ind w:leftChars="200" w:left="420"/>
-                  </w:pPr>
-                  <w:r>
-                    <w:rPr>
-                      <w:rFonts w:hint="eastAsia"/>
-                    </w:rPr>
-                    <w:t>集成开发工具：</w:t>
-                  </w:r>
-                  <w:proofErr w:type="spellStart"/>
-                  <w:r>
-                    <w:rPr>
-                      <w:rFonts w:hint="eastAsia"/>
-                    </w:rPr>
-                    <w:t>V</w:t>
-                  </w:r>
-                  <w:r>
-                    <w:t>scode</w:t>
-                  </w:r>
-                  <w:proofErr w:type="spellEnd"/>
-                  <w:r>
-                    <w:t xml:space="preserve"> , </w:t>
-                  </w:r>
-                  <w:proofErr w:type="spellStart"/>
-                  <w:r>
-                    <w:t>VisualStudio</w:t>
-                  </w:r>
-                  <w:proofErr w:type="spellEnd"/>
-                  <w:r>
-                    <w:t xml:space="preserve">, </w:t>
-                  </w:r>
-                  <w:proofErr w:type="spellStart"/>
-                  <w:r>
-                    <w:rPr>
-                      <w:rFonts w:hint="eastAsia"/>
-                    </w:rPr>
-                    <w:t>pycharm</w:t>
-                  </w:r>
-                  <w:proofErr w:type="spellEnd"/>
-                  <w:r>
-                    <w:t xml:space="preserve"> </w:t>
-                  </w:r>
-                  <w:r>
-                    <w:rPr>
-                      <w:rFonts w:hint="eastAsia"/>
-                    </w:rPr>
-                    <w:t>，</w:t>
-                  </w:r>
-                  <w:r>
-                    <w:rPr>
-                      <w:rFonts w:hint="eastAsia"/>
-                    </w:rPr>
-                    <w:t>Vue</w:t>
-                  </w:r>
-                  <w:r>
-                    <w:rPr>
-                      <w:rFonts w:hint="eastAsia"/>
-                    </w:rPr>
-                    <w:t>，</w:t>
-                  </w:r>
-                  <w:r>
-                    <w:t>sublime text</w:t>
-                  </w:r>
-                  <w:r>
-                    <w:rPr>
-                      <w:rFonts w:hint="eastAsia"/>
-                    </w:rPr>
-                    <w:t>，</w:t>
-                  </w:r>
-                  <w:proofErr w:type="spellStart"/>
-                  <w:r>
-                    <w:t>datagrip</w:t>
-                  </w:r>
-                  <w:proofErr w:type="spellEnd"/>
-                </w:p>
-                <w:p>
-                  <w:pPr>
-                    <w:ind w:leftChars="200" w:left="420"/>
-                  </w:pPr>
-                  <w:r>
-                    <w:rPr>
-                      <w:rFonts w:hint="eastAsia"/>
-                    </w:rPr>
-                    <w:t>数据库：</w:t>
-                  </w:r>
-                  <w:r>
-                    <w:rPr>
-                      <w:rFonts w:hint="eastAsia"/>
-                    </w:rPr>
-                    <w:t>MongoDB</w:t>
-                  </w:r>
-                </w:p>
-                <w:p>
-                  <w:pPr>
-                    <w:ind w:leftChars="200" w:left="420"/>
-                  </w:pPr>
-                  <w:r>
-                    <w:rPr>
-                      <w:rFonts w:hint="eastAsia"/>
-                    </w:rPr>
-                    <w:t>第三方接口：阿里云等</w:t>
-                  </w:r>
-                </w:p>
-                <w:p>
-                  <w:pPr>
-                    <w:ind w:leftChars="200" w:left="420"/>
-                  </w:pPr>
-                  <w:r>
-                    <w:rPr>
-                      <w:rFonts w:hint="eastAsia"/>
-                    </w:rPr>
-                    <w:t>项目管理工具：</w:t>
-                  </w:r>
-                  <w:r>
-                    <w:rPr>
-                      <w:rFonts w:hint="eastAsia"/>
-                    </w:rPr>
-                    <w:t>Git</w:t>
-                  </w:r>
-                  <w:r>
-                    <w:rPr>
-                      <w:rFonts w:hint="eastAsia"/>
-                    </w:rPr>
-                    <w:t>，</w:t>
-                  </w:r>
-                  <w:r>
-                    <w:rPr>
-                      <w:rFonts w:hint="eastAsia"/>
-                    </w:rPr>
-                    <w:t>GitHub</w:t>
-                  </w:r>
-                </w:p>
-                <w:p>
-                  <w:pPr>
-                    <w:rPr>
-                      <w:rFonts w:hint="eastAsia"/>
-                      <w:b/>
-                      <w:bCs/>
-                    </w:rPr>
-                  </w:pPr>
+                    <w:t>开发难度</w:t>
+                  </w:r>
                 </w:p>
                 <w:p>
                   <w:pPr>
                     <w:ind w:left="420"/>
-                    <w:rPr>
-                      <w:b/>
-                      <w:bCs/>
-                    </w:rPr>
                   </w:pPr>
                   <w:r>
                     <w:rPr>
                       <w:rFonts w:hint="eastAsia"/>
-                      <w:b/>
-                      <w:bCs/>
-                    </w:rPr>
-                    <w:t>5</w:t>
-                  </w:r>
-                  <w:r>
-                    <w:rPr>
-                      <w:b/>
-                      <w:bCs/>
-                    </w:rPr>
-                    <w:t xml:space="preserve">. </w:t>
-                  </w:r>
-                  <w:r>
-                    <w:rPr>
-                      <w:rFonts w:hint="eastAsia"/>
-                      <w:b/>
-                      <w:bCs/>
-                    </w:rPr>
-                    <w:t>开发难度</w:t>
-                  </w:r>
-                </w:p>
-                <w:p>
-                  <w:pPr>
-                    <w:ind w:left="420"/>
-                    <w:rPr>
-                      <w:rFonts w:hint="eastAsia"/>
-                    </w:rPr>
-                  </w:pPr>
+                    </w:rPr>
+                    <w:t>本项目难度适中，</w:t>
+                  </w:r>
                   <w:r>
                     <w:rPr>
                       <w:rFonts w:hint="eastAsia"/>
                     </w:rPr>
                     <w:t>对于新工具的学习与使用与选择合适的爬虫检索条件得到相应数据</w:t>
+                  </w:r>
+                  <w:r>
+                    <w:rPr>
+                      <w:rFonts w:hint="eastAsia"/>
+                    </w:rPr>
+                    <w:t>是本项目第一阶段的主要难点，后续难点包括构建推荐系统和</w:t>
+                  </w:r>
+                  <w:r>
+                    <w:rPr>
+                      <w:rFonts w:hint="eastAsia"/>
+                    </w:rPr>
+                    <w:t>图学习的相关知识</w:t>
                   </w:r>
                   <w:r>
                     <w:rPr>
@@ -5648,8 +5830,8 @@
                       <w:bCs/>
                     </w:rPr>
                   </w:pPr>
-                  <w:bookmarkStart w:id="1" w:name="_Hlk102582252"/>
-                  <w:bookmarkEnd w:id="1"/>
+                  <w:bookmarkStart w:id="2" w:name="_Hlk102582252"/>
+                  <w:bookmarkEnd w:id="2"/>
                   <w:r>
                     <w:rPr>
                       <w:rFonts w:hint="eastAsia"/>
@@ -5808,11 +5990,9 @@
                     </w:rPr>
                     <w:t>项目初期所需数据已经通过</w:t>
                   </w:r>
-                  <w:proofErr w:type="spellStart"/>
                   <w:r>
                     <w:t>dblp</w:t>
                   </w:r>
-                  <w:proofErr w:type="spellEnd"/>
                   <w:r>
                     <w:rPr>
                       <w:rFonts w:hint="eastAsia"/>
@@ -5843,7 +6023,6 @@
                     <w:rPr>
                       <w:b/>
                       <w:bCs/>
-                      <w:highlight w:val="yellow"/>
                     </w:rPr>
                   </w:pPr>
                   <w:r>
@@ -5851,17 +6030,92 @@
                       <w:rFonts w:hint="eastAsia"/>
                       <w:b/>
                       <w:bCs/>
-                      <w:highlight w:val="yellow"/>
                     </w:rPr>
                     <w:t>预期成果形式，达到的技术指标</w:t>
+                  </w:r>
+                </w:p>
+                <w:p>
+                  <w:r>
+                    <w:rPr>
+                      <w:rFonts w:hint="eastAsia"/>
+                    </w:rPr>
+                    <w:t>主要预期成果有如下形式：</w:t>
                   </w:r>
                 </w:p>
                 <w:p>
                   <w:pPr>
-                    <w:rPr>
-                      <w:rFonts w:hint="eastAsia"/>
-                    </w:rPr>
+                    <w:pStyle w:val="af5"/>
+                    <w:numPr>
+                      <w:ilvl w:val="1"/>
+                      <w:numId w:val="21"/>
+                    </w:numPr>
+                    <w:ind w:firstLineChars="0"/>
                   </w:pPr>
+                  <w:r>
+                    <w:rPr>
+                      <w:rFonts w:hint="eastAsia"/>
+                    </w:rPr>
+                    <w:t>软件应用系统一套，实现系统的主要功能</w:t>
+                  </w:r>
+                  <w:r>
+                    <w:rPr>
+                      <w:rFonts w:hint="eastAsia"/>
+                    </w:rPr>
+                    <w:t>，在校内进行部署</w:t>
+                  </w:r>
+                  <w:r>
+                    <w:rPr>
+                      <w:rFonts w:hint="eastAsia"/>
+                    </w:rPr>
+                    <w:t>，在此基础上形成相应的软件著作权；</w:t>
+                  </w:r>
+                </w:p>
+                <w:p>
+                  <w:pPr>
+                    <w:pStyle w:val="af5"/>
+                    <w:numPr>
+                      <w:ilvl w:val="1"/>
+                      <w:numId w:val="21"/>
+                    </w:numPr>
+                    <w:ind w:firstLineChars="0"/>
+                  </w:pPr>
+                  <w:r>
+                    <w:rPr>
+                      <w:rFonts w:hint="eastAsia"/>
+                    </w:rPr>
+                    <w:t>在合作分析、可视化、及推荐等关键方面，形成专利；</w:t>
+                  </w:r>
+                </w:p>
+                <w:p>
+                  <w:pPr>
+                    <w:pStyle w:val="af5"/>
+                    <w:numPr>
+                      <w:ilvl w:val="1"/>
+                      <w:numId w:val="21"/>
+                    </w:numPr>
+                    <w:ind w:firstLineChars="0"/>
+                  </w:pPr>
+                  <w:r>
+                    <w:rPr>
+                      <w:rFonts w:hint="eastAsia"/>
+                    </w:rPr>
+                    <w:t>发表相关高水平论文</w:t>
+                  </w:r>
+                  <w:r>
+                    <w:rPr>
+                      <w:rFonts w:hint="eastAsia"/>
+                    </w:rPr>
+                    <w:t>2</w:t>
+                  </w:r>
+                  <w:r>
+                    <w:t>-3</w:t>
+                  </w:r>
+                  <w:r>
+                    <w:rPr>
+                      <w:rFonts w:hint="eastAsia"/>
+                    </w:rPr>
+                    <w:t>篇。</w:t>
+                  </w:r>
                 </w:p>
               </w:txbxContent>
             </v:textbox>
@@ -5931,7 +6185,14 @@
                 <w:rFonts w:ascii="宋体" w:hAnsi="宋体" w:hint="eastAsia"/>
                 <w:szCs w:val="21"/>
               </w:rPr>
-              <w:t xml:space="preserve">（一）项目总经费： </w:t>
+              <w:t>（一）项目总经费：</w:t>
+            </w:r>
+            <w:r>
+              <w:rPr>
+                <w:rFonts w:ascii="宋体" w:hAnsi="宋体"/>
+                <w:szCs w:val="21"/>
+              </w:rPr>
+              <w:t>25774.18</w:t>
             </w:r>
           </w:p>
         </w:tc>
@@ -6196,7 +6457,7 @@
             <w:pPr>
               <w:spacing w:line="240" w:lineRule="exact"/>
               <w:rPr>
-                <w:rFonts w:ascii="宋体" w:hAnsi="宋体" w:hint="eastAsia"/>
+                <w:rFonts w:ascii="宋体" w:hAnsi="宋体"/>
                 <w:szCs w:val="21"/>
               </w:rPr>
             </w:pPr>
@@ -6225,7 +6486,7 @@
             <w:pPr>
               <w:spacing w:line="240" w:lineRule="exact"/>
               <w:rPr>
-                <w:rFonts w:ascii="宋体" w:hAnsi="宋体" w:hint="eastAsia"/>
+                <w:rFonts w:ascii="宋体" w:hAnsi="宋体"/>
                 <w:spacing w:val="4"/>
                 <w:szCs w:val="21"/>
               </w:rPr>
@@ -6258,6 +6519,20 @@
                 <w:szCs w:val="21"/>
               </w:rPr>
             </w:pPr>
+            <w:r>
+              <w:rPr>
+                <w:rFonts w:ascii="宋体" w:hAnsi="宋体" w:hint="eastAsia"/>
+                <w:szCs w:val="21"/>
+              </w:rPr>
+              <w:t>后端</w:t>
+            </w:r>
+            <w:r>
+              <w:rPr>
+                <w:rFonts w:ascii="宋体" w:hAnsi="宋体" w:hint="eastAsia"/>
+                <w:szCs w:val="21"/>
+              </w:rPr>
+              <w:t>+数据分析</w:t>
+            </w:r>
           </w:p>
         </w:tc>
         <w:tc>
@@ -6305,6 +6580,70 @@
                 <w:szCs w:val="21"/>
               </w:rPr>
             </w:pPr>
+            <w:r>
+              <w:rPr>
+                <w:noProof/>
+              </w:rPr>
+              <w:drawing>
+                <wp:anchor distT="0" distB="0" distL="114300" distR="114300" simplePos="0" relativeHeight="251744256" behindDoc="0" locked="0" layoutInCell="1" allowOverlap="1" wp14:anchorId="04E08804" wp14:editId="30F0299E">
+                  <wp:simplePos x="0" y="0"/>
+                  <wp:positionH relativeFrom="column">
+                    <wp:posOffset>2721</wp:posOffset>
+                  </wp:positionH>
+                  <wp:positionV relativeFrom="paragraph">
+                    <wp:posOffset>1451</wp:posOffset>
+                  </wp:positionV>
+                  <wp:extent cx="343989" cy="181113"/>
+                  <wp:effectExtent l="0" t="0" r="0" b="0"/>
+                  <wp:wrapNone/>
+                  <wp:docPr id="3" name="图片 3" descr="形状&#10;&#10;中度可信度描述已自动生成"/>
+                  <wp:cNvGraphicFramePr>
+                    <a:graphicFrameLocks xmlns:a="http://schemas.openxmlformats.org/drawingml/2006/main" noChangeAspect="1"/>
+                  </wp:cNvGraphicFramePr>
+                  <a:graphic xmlns:a="http://schemas.openxmlformats.org/drawingml/2006/main">
+                    <a:graphicData uri="http://schemas.openxmlformats.org/drawingml/2006/picture">
+                      <pic:pic xmlns:pic="http://schemas.openxmlformats.org/drawingml/2006/picture">
+                        <pic:nvPicPr>
+                          <pic:cNvPr id="14" name="图片 14" descr="形状&#10;&#10;中度可信度描述已自动生成"/>
+                          <pic:cNvPicPr>
+                            <a:picLocks noChangeAspect="1" noChangeArrowheads="1"/>
+                          </pic:cNvPicPr>
+                        </pic:nvPicPr>
+                        <pic:blipFill>
+                          <a:blip r:embed="rId13" cstate="print">
+                            <a:extLst>
+                              <a:ext uri="{28A0092B-C50C-407E-A947-70E740481C1C}">
+                                <a14:useLocalDpi xmlns:a14="http://schemas.microsoft.com/office/drawing/2010/main" val="0"/>
+                              </a:ext>
+                            </a:extLst>
+                          </a:blip>
+                          <a:srcRect/>
+                          <a:stretch>
+                            <a:fillRect/>
+                          </a:stretch>
+                        </pic:blipFill>
+                        <pic:spPr bwMode="auto">
+                          <a:xfrm>
+                            <a:off x="0" y="0"/>
+                            <a:ext cx="353283" cy="186007"/>
+                          </a:xfrm>
+                          <a:prstGeom prst="rect">
+                            <a:avLst/>
+                          </a:prstGeom>
+                          <a:noFill/>
+                        </pic:spPr>
+                      </pic:pic>
+                    </a:graphicData>
+                  </a:graphic>
+                  <wp14:sizeRelH relativeFrom="margin">
+                    <wp14:pctWidth>0</wp14:pctWidth>
+                  </wp14:sizeRelH>
+                  <wp14:sizeRelV relativeFrom="margin">
+                    <wp14:pctHeight>0</wp14:pctHeight>
+                  </wp14:sizeRelV>
+                </wp:anchor>
+              </w:drawing>
+            </w:r>
           </w:p>
         </w:tc>
       </w:tr>
@@ -6388,6 +6727,20 @@
                 <w:szCs w:val="21"/>
               </w:rPr>
             </w:pPr>
+            <w:r>
+              <w:rPr>
+                <w:rFonts w:ascii="宋体" w:hAnsi="宋体" w:hint="eastAsia"/>
+                <w:szCs w:val="21"/>
+              </w:rPr>
+              <w:t>后端+</w:t>
+            </w:r>
+            <w:r>
+              <w:rPr>
+                <w:rFonts w:ascii="宋体" w:hAnsi="宋体" w:hint="eastAsia"/>
+                <w:szCs w:val="21"/>
+              </w:rPr>
+              <w:t>数据获取</w:t>
+            </w:r>
           </w:p>
         </w:tc>
         <w:tc>
@@ -6434,6 +6787,143 @@
                 <w:szCs w:val="21"/>
               </w:rPr>
             </w:pPr>
+            <w:r>
+              <w:rPr>
+                <w:noProof/>
+              </w:rPr>
+              <w:drawing>
+                <wp:anchor distT="0" distB="0" distL="114300" distR="114300" simplePos="0" relativeHeight="251746304" behindDoc="0" locked="0" layoutInCell="1" allowOverlap="1" wp14:anchorId="24D8BCDD" wp14:editId="57DEDFA2">
+                  <wp:simplePos x="0" y="0"/>
+                  <wp:positionH relativeFrom="column">
+                    <wp:posOffset>2540</wp:posOffset>
+                  </wp:positionH>
+                  <wp:positionV relativeFrom="paragraph">
+                    <wp:posOffset>-26760</wp:posOffset>
+                  </wp:positionV>
+                  <wp:extent cx="511999" cy="230777"/>
+                  <wp:effectExtent l="0" t="0" r="0" b="0"/>
+                  <wp:wrapNone/>
+                  <wp:docPr id="6" name="图片 6" descr="手机屏幕的截图&#10;&#10;中度可信度描述已自动生成"/>
+                  <wp:cNvGraphicFramePr>
+                    <a:graphicFrameLocks xmlns:a="http://schemas.openxmlformats.org/drawingml/2006/main" noChangeAspect="1"/>
+                  </wp:cNvGraphicFramePr>
+                  <a:graphic xmlns:a="http://schemas.openxmlformats.org/drawingml/2006/main">
+                    <a:graphicData uri="http://schemas.openxmlformats.org/drawingml/2006/picture">
+                      <pic:pic xmlns:pic="http://schemas.openxmlformats.org/drawingml/2006/picture">
+                        <pic:nvPicPr>
+                          <pic:cNvPr id="5" name="图片 5" descr="手机屏幕的截图&#10;&#10;中度可信度描述已自动生成"/>
+                          <pic:cNvPicPr>
+                            <a:picLocks noChangeAspect="1" noChangeArrowheads="1"/>
+                          </pic:cNvPicPr>
+                        </pic:nvPicPr>
+                        <pic:blipFill rotWithShape="1">
+                          <a:blip r:embed="rId14" cstate="print">
+                            <a:extLst>
+                              <a:ext uri="{28A0092B-C50C-407E-A947-70E740481C1C}">
+                                <a14:useLocalDpi xmlns:a14="http://schemas.microsoft.com/office/drawing/2010/main" val="0"/>
+                              </a:ext>
+                            </a:extLst>
+                          </a:blip>
+                          <a:srcRect l="18627" t="39882" r="10894" b="49881"/>
+                          <a:stretch/>
+                        </pic:blipFill>
+                        <pic:spPr bwMode="auto">
+                          <a:xfrm>
+                            <a:off x="0" y="0"/>
+                            <a:ext cx="511999" cy="230777"/>
+                          </a:xfrm>
+                          <a:prstGeom prst="rect">
+                            <a:avLst/>
+                          </a:prstGeom>
+                          <a:noFill/>
+                          <a:ln>
+                            <a:noFill/>
+                          </a:ln>
+                          <a:extLst>
+                            <a:ext uri="{53640926-AAD7-44D8-BBD7-CCE9431645EC}">
+                              <a14:shadowObscured xmlns:a14="http://schemas.microsoft.com/office/drawing/2010/main"/>
+                            </a:ext>
+                          </a:extLst>
+                        </pic:spPr>
+                      </pic:pic>
+                    </a:graphicData>
+                  </a:graphic>
+                  <wp14:sizeRelH relativeFrom="margin">
+                    <wp14:pctWidth>0</wp14:pctWidth>
+                  </wp14:sizeRelH>
+                  <wp14:sizeRelV relativeFrom="margin">
+                    <wp14:pctHeight>0</wp14:pctHeight>
+                  </wp14:sizeRelV>
+                </wp:anchor>
+              </w:drawing>
+            </w:r>
+            <w:r>
+              <w:rPr>
+                <w:noProof/>
+              </w:rPr>
+              <w:drawing>
+                <wp:anchor distT="0" distB="0" distL="114300" distR="114300" simplePos="0" relativeHeight="251748352" behindDoc="0" locked="0" layoutInCell="1" allowOverlap="1" wp14:anchorId="63E1389B" wp14:editId="4A159AF2">
+                  <wp:simplePos x="0" y="0"/>
+                  <wp:positionH relativeFrom="column">
+                    <wp:posOffset>-57785</wp:posOffset>
+                  </wp:positionH>
+                  <wp:positionV relativeFrom="paragraph">
+                    <wp:posOffset>108132</wp:posOffset>
+                  </wp:positionV>
+                  <wp:extent cx="692848" cy="274320"/>
+                  <wp:effectExtent l="0" t="0" r="0" b="0"/>
+                  <wp:wrapNone/>
+                  <wp:docPr id="7" name="图片 7" descr="形状&#10;&#10;中度可信度描述已自动生成"/>
+                  <wp:cNvGraphicFramePr>
+                    <a:graphicFrameLocks xmlns:a="http://schemas.openxmlformats.org/drawingml/2006/main" noChangeAspect="1"/>
+                  </wp:cNvGraphicFramePr>
+                  <a:graphic xmlns:a="http://schemas.openxmlformats.org/drawingml/2006/main">
+                    <a:graphicData uri="http://schemas.openxmlformats.org/drawingml/2006/picture">
+                      <pic:pic xmlns:pic="http://schemas.openxmlformats.org/drawingml/2006/picture">
+                        <pic:nvPicPr>
+                          <pic:cNvPr id="15" name="图片 15" descr="形状&#10;&#10;中度可信度描述已自动生成"/>
+                          <pic:cNvPicPr>
+                            <a:picLocks noChangeAspect="1" noChangeArrowheads="1"/>
+                          </pic:cNvPicPr>
+                        </pic:nvPicPr>
+                        <pic:blipFill>
+                          <a:blip r:embed="rId15" cstate="print">
+                            <a:extLst>
+                              <a:ext uri="{28A0092B-C50C-407E-A947-70E740481C1C}">
+                                <a14:useLocalDpi xmlns:a14="http://schemas.microsoft.com/office/drawing/2010/main" val="0"/>
+                              </a:ext>
+                            </a:extLst>
+                          </a:blip>
+                          <a:srcRect/>
+                          <a:stretch>
+                            <a:fillRect/>
+                          </a:stretch>
+                        </pic:blipFill>
+                        <pic:spPr bwMode="auto">
+                          <a:xfrm>
+                            <a:off x="0" y="0"/>
+                            <a:ext cx="692848" cy="274320"/>
+                          </a:xfrm>
+                          <a:prstGeom prst="rect">
+                            <a:avLst/>
+                          </a:prstGeom>
+                          <a:noFill/>
+                          <a:ln>
+                            <a:noFill/>
+                          </a:ln>
+                        </pic:spPr>
+                      </pic:pic>
+                    </a:graphicData>
+                  </a:graphic>
+                  <wp14:sizeRelH relativeFrom="margin">
+                    <wp14:pctWidth>0</wp14:pctWidth>
+                  </wp14:sizeRelH>
+                  <wp14:sizeRelV relativeFrom="margin">
+                    <wp14:pctHeight>0</wp14:pctHeight>
+                  </wp14:sizeRelV>
+                </wp:anchor>
+              </w:drawing>
+            </w:r>
           </w:p>
         </w:tc>
       </w:tr>
@@ -6512,6 +7002,27 @@
                 <w:szCs w:val="21"/>
               </w:rPr>
             </w:pPr>
+            <w:r>
+              <w:rPr>
+                <w:rFonts w:hint="eastAsia"/>
+                <w:szCs w:val="21"/>
+              </w:rPr>
+              <w:t>后端</w:t>
+            </w:r>
+            <w:r>
+              <w:rPr>
+                <w:rFonts w:hint="eastAsia"/>
+                <w:szCs w:val="21"/>
+              </w:rPr>
+              <w:t>+</w:t>
+            </w:r>
+            <w:r>
+              <w:rPr>
+                <w:rFonts w:hint="eastAsia"/>
+                <w:szCs w:val="21"/>
+              </w:rPr>
+              <w:t>数据库</w:t>
+            </w:r>
           </w:p>
         </w:tc>
         <w:tc>
@@ -6641,6 +7152,13 @@
                 <w:szCs w:val="21"/>
               </w:rPr>
             </w:pPr>
+            <w:r>
+              <w:rPr>
+                <w:rFonts w:ascii="宋体" w:hAnsi="宋体" w:hint="eastAsia"/>
+                <w:szCs w:val="21"/>
+              </w:rPr>
+              <w:t>前端</w:t>
+            </w:r>
           </w:p>
         </w:tc>
         <w:tc>
@@ -6688,6 +7206,166 @@
                 <w:szCs w:val="21"/>
               </w:rPr>
             </w:pPr>
+            <w:r>
+              <w:rPr>
+                <w:noProof/>
+              </w:rPr>
+              <w:drawing>
+                <wp:anchor distT="0" distB="0" distL="114300" distR="114300" simplePos="0" relativeHeight="251754496" behindDoc="0" locked="0" layoutInCell="1" allowOverlap="1" wp14:anchorId="43B40084" wp14:editId="140D6B3F">
+                  <wp:simplePos x="0" y="0"/>
+                  <wp:positionH relativeFrom="column">
+                    <wp:posOffset>-10341</wp:posOffset>
+                  </wp:positionH>
+                  <wp:positionV relativeFrom="paragraph">
+                    <wp:posOffset>-23858</wp:posOffset>
+                  </wp:positionV>
+                  <wp:extent cx="422365" cy="203383"/>
+                  <wp:effectExtent l="0" t="0" r="0" b="0"/>
+                  <wp:wrapNone/>
+                  <wp:docPr id="12" name="图片 12" descr="箭头&#10;&#10;描述已自动生成"/>
+                  <wp:cNvGraphicFramePr>
+                    <a:graphicFrameLocks xmlns:a="http://schemas.openxmlformats.org/drawingml/2006/main" noChangeAspect="1"/>
+                  </wp:cNvGraphicFramePr>
+                  <a:graphic xmlns:a="http://schemas.openxmlformats.org/drawingml/2006/main">
+                    <a:graphicData uri="http://schemas.openxmlformats.org/drawingml/2006/picture">
+                      <pic:pic xmlns:pic="http://schemas.openxmlformats.org/drawingml/2006/picture">
+                        <pic:nvPicPr>
+                          <pic:cNvPr id="11" name="图片 11" descr="箭头&#10;&#10;描述已自动生成"/>
+                          <pic:cNvPicPr>
+                            <a:picLocks noChangeAspect="1" noChangeArrowheads="1"/>
+                          </pic:cNvPicPr>
+                        </pic:nvPicPr>
+                        <pic:blipFill rotWithShape="1">
+                          <a:blip r:embed="rId16" cstate="print">
+                            <a:clrChange>
+                              <a:clrFrom>
+                                <a:srgbClr val="FFFFFF"/>
+                              </a:clrFrom>
+                              <a:clrTo>
+                                <a:srgbClr val="FFFFFF">
+                                  <a:alpha val="0"/>
+                                </a:srgbClr>
+                              </a:clrTo>
+                            </a:clrChange>
+                            <a:extLst>
+                              <a:ext uri="{28A0092B-C50C-407E-A947-70E740481C1C}">
+                                <a14:useLocalDpi xmlns:a14="http://schemas.microsoft.com/office/drawing/2010/main" val="0"/>
+                              </a:ext>
+                            </a:extLst>
+                          </a:blip>
+                          <a:srcRect l="4870" t="33736" r="15135" b="23712"/>
+                          <a:stretch/>
+                        </pic:blipFill>
+                        <pic:spPr bwMode="auto">
+                          <a:xfrm>
+                            <a:off x="0" y="0"/>
+                            <a:ext cx="424732" cy="204523"/>
+                          </a:xfrm>
+                          <a:prstGeom prst="rect">
+                            <a:avLst/>
+                          </a:prstGeom>
+                          <a:noFill/>
+                          <a:ln>
+                            <a:noFill/>
+                          </a:ln>
+                          <a:extLst>
+                            <a:ext uri="{53640926-AAD7-44D8-BBD7-CCE9431645EC}">
+                              <a14:shadowObscured xmlns:a14="http://schemas.microsoft.com/office/drawing/2010/main"/>
+                            </a:ext>
+                          </a:extLst>
+                        </pic:spPr>
+                      </pic:pic>
+                    </a:graphicData>
+                  </a:graphic>
+                  <wp14:sizeRelH relativeFrom="margin">
+                    <wp14:pctWidth>0</wp14:pctWidth>
+                  </wp14:sizeRelH>
+                  <wp14:sizeRelV relativeFrom="margin">
+                    <wp14:pctHeight>0</wp14:pctHeight>
+                  </wp14:sizeRelV>
+                </wp:anchor>
+              </w:drawing>
+            </w:r>
+            <w:r>
+              <w:rPr>
+                <w:noProof/>
+              </w:rPr>
+              <w:drawing>
+                <wp:anchor distT="0" distB="0" distL="114300" distR="114300" simplePos="0" relativeHeight="251750400" behindDoc="0" locked="0" layoutInCell="1" allowOverlap="1" wp14:anchorId="74276C33" wp14:editId="39FE2C0D">
+                  <wp:simplePos x="0" y="0"/>
+                  <wp:positionH relativeFrom="column">
+                    <wp:posOffset>2721</wp:posOffset>
+                  </wp:positionH>
+                  <wp:positionV relativeFrom="paragraph">
+                    <wp:posOffset>160674</wp:posOffset>
+                  </wp:positionV>
+                  <wp:extent cx="435429" cy="281105"/>
+                  <wp:effectExtent l="0" t="0" r="0" b="0"/>
+                  <wp:wrapNone/>
+                  <wp:docPr id="8" name="图片 8" descr="文本&#10;&#10;中度可信度描述已自动生成"/>
+                  <wp:cNvGraphicFramePr>
+                    <a:graphicFrameLocks xmlns:a="http://schemas.openxmlformats.org/drawingml/2006/main" noChangeAspect="1"/>
+                  </wp:cNvGraphicFramePr>
+                  <a:graphic xmlns:a="http://schemas.openxmlformats.org/drawingml/2006/main">
+                    <a:graphicData uri="http://schemas.openxmlformats.org/drawingml/2006/picture">
+                      <pic:pic xmlns:pic="http://schemas.openxmlformats.org/drawingml/2006/picture">
+                        <pic:nvPicPr>
+                          <pic:cNvPr id="16" name="图片 16" descr="文本&#10;&#10;中度可信度描述已自动生成"/>
+                          <pic:cNvPicPr>
+                            <a:picLocks noChangeAspect="1" noChangeArrowheads="1"/>
+                          </pic:cNvPicPr>
+                        </pic:nvPicPr>
+                        <pic:blipFill rotWithShape="1">
+                          <a:blip r:embed="rId17" cstate="print">
+                            <a:clrChange>
+                              <a:clrFrom>
+                                <a:srgbClr val="FFFFFF"/>
+                              </a:clrFrom>
+                              <a:clrTo>
+                                <a:srgbClr val="FFFFFF">
+                                  <a:alpha val="0"/>
+                                </a:srgbClr>
+                              </a:clrTo>
+                            </a:clrChange>
+                            <a:extLst>
+                              <a:ext uri="{28A0092B-C50C-407E-A947-70E740481C1C}">
+                                <a14:useLocalDpi xmlns:a14="http://schemas.microsoft.com/office/drawing/2010/main" val="0"/>
+                              </a:ext>
+                            </a:extLst>
+                          </a:blip>
+                          <a:srcRect l="29048" t="28222" r="28836" b="35897"/>
+                          <a:stretch/>
+                        </pic:blipFill>
+                        <pic:spPr bwMode="auto">
+                          <a:xfrm>
+                            <a:off x="0" y="0"/>
+                            <a:ext cx="444548" cy="286992"/>
+                          </a:xfrm>
+                          <a:prstGeom prst="rect">
+                            <a:avLst/>
+                          </a:prstGeom>
+                          <a:noFill/>
+                          <a:ln>
+                            <a:noFill/>
+                          </a:ln>
+                          <a:extLst>
+                            <a:ext uri="{53640926-AAD7-44D8-BBD7-CCE9431645EC}">
+                              <a14:shadowObscured xmlns:a14="http://schemas.microsoft.com/office/drawing/2010/main"/>
+                            </a:ext>
+                          </a:extLst>
+                        </pic:spPr>
+                      </pic:pic>
+                    </a:graphicData>
+                  </a:graphic>
+                  <wp14:sizeRelH relativeFrom="margin">
+                    <wp14:pctWidth>0</wp14:pctWidth>
+                  </wp14:sizeRelH>
+                  <wp14:sizeRelV relativeFrom="margin">
+                    <wp14:pctHeight>0</wp14:pctHeight>
+                  </wp14:sizeRelV>
+                </wp:anchor>
+              </w:drawing>
+            </w:r>
           </w:p>
         </w:tc>
       </w:tr>
@@ -6769,6 +7447,20 @@
                 <w:szCs w:val="21"/>
               </w:rPr>
             </w:pPr>
+            <w:r>
+              <w:rPr>
+                <w:rFonts w:ascii="宋体" w:hAnsi="宋体" w:hint="eastAsia"/>
+                <w:szCs w:val="21"/>
+              </w:rPr>
+              <w:t>可视化</w:t>
+            </w:r>
+            <w:r>
+              <w:rPr>
+                <w:rFonts w:ascii="宋体" w:hAnsi="宋体" w:hint="eastAsia"/>
+                <w:szCs w:val="21"/>
+              </w:rPr>
+              <w:t>+前端</w:t>
+            </w:r>
           </w:p>
         </w:tc>
         <w:tc>
@@ -6910,7 +7602,7 @@
             <w:pPr>
               <w:spacing w:line="240" w:lineRule="auto"/>
               <w:rPr>
-                <w:rFonts w:ascii="宋体" w:hAnsi="宋体" w:hint="eastAsia"/>
+                <w:rFonts w:ascii="宋体" w:hAnsi="宋体"/>
                 <w:b/>
                 <w:bCs/>
                 <w:sz w:val="24"/>
@@ -6929,6 +7621,83 @@
             </w:pPr>
             <w:r>
               <w:rPr>
+                <w:noProof/>
+              </w:rPr>
+              <w:drawing>
+                <wp:anchor distT="0" distB="0" distL="114300" distR="114300" simplePos="0" relativeHeight="251742208" behindDoc="0" locked="0" layoutInCell="1" allowOverlap="1" wp14:anchorId="62267E34" wp14:editId="42BA2D1B">
+                  <wp:simplePos x="0" y="0"/>
+                  <wp:positionH relativeFrom="column">
+                    <wp:posOffset>4657272</wp:posOffset>
+                  </wp:positionH>
+                  <wp:positionV relativeFrom="paragraph">
+                    <wp:posOffset>374288</wp:posOffset>
+                  </wp:positionV>
+                  <wp:extent cx="836023" cy="630629"/>
+                  <wp:effectExtent l="0" t="0" r="0" b="0"/>
+                  <wp:wrapNone/>
+                  <wp:docPr id="18" name="图片 18" descr="卡通人物&#10;&#10;中度可信度描述已自动生成"/>
+                  <wp:cNvGraphicFramePr>
+                    <a:graphicFrameLocks xmlns:a="http://schemas.openxmlformats.org/drawingml/2006/main" noChangeAspect="1"/>
+                  </wp:cNvGraphicFramePr>
+                  <a:graphic xmlns:a="http://schemas.openxmlformats.org/drawingml/2006/main">
+                    <a:graphicData uri="http://schemas.openxmlformats.org/drawingml/2006/picture">
+                      <pic:pic xmlns:pic="http://schemas.openxmlformats.org/drawingml/2006/picture">
+                        <pic:nvPicPr>
+                          <pic:cNvPr id="2" name="图片 2" descr="卡通人物&#10;&#10;中度可信度描述已自动生成"/>
+                          <pic:cNvPicPr>
+                            <a:picLocks noChangeAspect="1" noChangeArrowheads="1"/>
+                          </pic:cNvPicPr>
+                        </pic:nvPicPr>
+                        <pic:blipFill>
+                          <a:blip r:embed="rId18" cstate="print">
+                            <a:clrChange>
+                              <a:clrFrom>
+                                <a:srgbClr val="FFFFFF"/>
+                              </a:clrFrom>
+                              <a:clrTo>
+                                <a:srgbClr val="FFFFFF">
+                                  <a:alpha val="0"/>
+                                </a:srgbClr>
+                              </a:clrTo>
+                            </a:clrChange>
+                            <a:extLst>
+                              <a:ext uri="{28A0092B-C50C-407E-A947-70E740481C1C}">
+                                <a14:useLocalDpi xmlns:a14="http://schemas.microsoft.com/office/drawing/2010/main" val="0"/>
+                              </a:ext>
+                            </a:extLst>
+                          </a:blip>
+                          <a:srcRect/>
+                          <a:stretch>
+                            <a:fillRect/>
+                          </a:stretch>
+                        </pic:blipFill>
+                        <pic:spPr bwMode="auto">
+                          <a:xfrm>
+                            <a:off x="0" y="0"/>
+                            <a:ext cx="836023" cy="630629"/>
+                          </a:xfrm>
+                          <a:prstGeom prst="rect">
+                            <a:avLst/>
+                          </a:prstGeom>
+                          <a:noFill/>
+                          <a:ln>
+                            <a:noFill/>
+                          </a:ln>
+                        </pic:spPr>
+                      </pic:pic>
+                    </a:graphicData>
+                  </a:graphic>
+                  <wp14:sizeRelH relativeFrom="margin">
+                    <wp14:pctWidth>0</wp14:pctWidth>
+                  </wp14:sizeRelH>
+                  <wp14:sizeRelV relativeFrom="margin">
+                    <wp14:pctHeight>0</wp14:pctHeight>
+                  </wp14:sizeRelV>
+                </wp:anchor>
+              </w:drawing>
+            </w:r>
+            <w:r>
+              <w:rPr>
                 <w:rFonts w:ascii="宋体" w:hAnsi="宋体" w:hint="eastAsia"/>
                 <w:sz w:val="24"/>
                 <w:szCs w:val="24"/>
@@ -6952,7 +7721,7 @@
               <w:spacing w:line="240" w:lineRule="auto"/>
               <w:jc w:val="right"/>
               <w:rPr>
-                <w:rFonts w:ascii="宋体" w:hAnsi="宋体" w:hint="eastAsia"/>
+                <w:rFonts w:ascii="宋体" w:hAnsi="宋体"/>
                 <w:sz w:val="24"/>
                 <w:szCs w:val="24"/>
               </w:rPr>
@@ -7506,7 +8275,7 @@
           <w:sz w:val="24"/>
         </w:rPr>
         <w:sectPr>
-          <w:footerReference w:type="default" r:id="rId13"/>
+          <w:footerReference w:type="default" r:id="rId19"/>
           <w:pgSz w:w="11906" w:h="16838"/>
           <w:pgMar w:top="1440" w:right="1230" w:bottom="1440" w:left="1230" w:header="851" w:footer="992" w:gutter="284"/>
           <w:pgNumType w:start="1"/>
@@ -7544,7 +8313,7 @@
           <w:szCs w:val="36"/>
         </w:rPr>
       </w:pPr>
-      <w:bookmarkStart w:id="2" w:name="_Toc375302425"/>
+      <w:bookmarkStart w:id="3" w:name="_Toc375302425"/>
       <w:r>
         <w:rPr>
           <w:rFonts w:hint="eastAsia"/>
@@ -7568,7 +8337,7 @@
         </w:rPr>
         <w:t>大学生创新训练项目经费预算表</w:t>
       </w:r>
-      <w:bookmarkEnd w:id="2"/>
+      <w:bookmarkEnd w:id="3"/>
     </w:p>
     <w:p>
       <w:pPr>
@@ -7580,7 +8349,13 @@
         <w:rPr>
           <w:rFonts w:hint="eastAsia"/>
         </w:rPr>
-        <w:t>项目所在学院：</w:t>
+        <w:t>项目所在学院</w:t>
+      </w:r>
+      <w:r>
+        <w:rPr>
+          <w:rFonts w:hint="eastAsia"/>
+        </w:rPr>
+        <w:t>：计算机学院（国家示范性软件学院）</w:t>
       </w:r>
       <w:r>
         <w:rPr>
@@ -7599,6 +8374,15 @@
           <w:rFonts w:hint="eastAsia"/>
         </w:rPr>
         <w:t>:</w:t>
+      </w:r>
+      <w:r>
+        <w:t xml:space="preserve"> </w:t>
+      </w:r>
+      <w:r>
+        <w:t>2022.</w:t>
+      </w:r>
+      <w:r>
+        <w:t>5.13</w:t>
       </w:r>
     </w:p>
     <w:tbl>
@@ -7807,6 +8591,20 @@
                 <w:sz w:val="24"/>
               </w:rPr>
             </w:pPr>
+            <w:r>
+              <w:rPr>
+                <w:rFonts w:ascii="黑体" w:eastAsia="黑体" w:hAnsi="宋体" w:cs="宋体" w:hint="eastAsia"/>
+                <w:sz w:val="24"/>
+              </w:rPr>
+              <w:t>2</w:t>
+            </w:r>
+            <w:r>
+              <w:rPr>
+                <w:rFonts w:ascii="黑体" w:eastAsia="黑体" w:hAnsi="宋体" w:cs="宋体"/>
+                <w:sz w:val="24"/>
+              </w:rPr>
+              <w:t>000</w:t>
+            </w:r>
           </w:p>
         </w:tc>
         <w:tc>
@@ -7903,6 +8701,13 @@
                 <w:sz w:val="24"/>
               </w:rPr>
             </w:pPr>
+            <w:r>
+              <w:rPr>
+                <w:rFonts w:ascii="黑体" w:eastAsia="黑体" w:hAnsi="宋体" w:cs="宋体"/>
+                <w:sz w:val="24"/>
+              </w:rPr>
+              <w:t>15774.18</w:t>
+            </w:r>
           </w:p>
         </w:tc>
         <w:tc>
@@ -7927,7 +8732,135 @@
                 <w:color w:val="A6A6A6"/>
                 <w:szCs w:val="21"/>
               </w:rPr>
-              <w:t>例如：购买摄像头、视频采集卡、视频线等</w:t>
+              <w:t>域名metattri.com 61</w:t>
+            </w:r>
+          </w:p>
+          <w:p>
+            <w:pPr>
+              <w:widowControl/>
+              <w:snapToGrid w:val="0"/>
+              <w:spacing w:line="288" w:lineRule="auto"/>
+              <w:rPr>
+                <w:rFonts w:ascii="楷体_GB2312" w:eastAsia="楷体_GB2312" w:hAnsi="宋体" w:cs="宋体"/>
+                <w:color w:val="A6A6A6"/>
+                <w:szCs w:val="21"/>
+              </w:rPr>
+            </w:pPr>
+            <w:r>
+              <w:rPr>
+                <w:rFonts w:ascii="楷体_GB2312" w:eastAsia="楷体_GB2312" w:hAnsi="宋体" w:cs="宋体" w:hint="eastAsia"/>
+                <w:color w:val="A6A6A6"/>
+                <w:szCs w:val="21"/>
+              </w:rPr>
+              <w:t>SSL证书 2640</w:t>
+            </w:r>
+          </w:p>
+          <w:p>
+            <w:pPr>
+              <w:widowControl/>
+              <w:snapToGrid w:val="0"/>
+              <w:spacing w:line="288" w:lineRule="auto"/>
+              <w:rPr>
+                <w:rFonts w:ascii="楷体_GB2312" w:eastAsia="楷体_GB2312" w:hAnsi="宋体" w:cs="宋体"/>
+                <w:color w:val="A6A6A6"/>
+                <w:szCs w:val="21"/>
+              </w:rPr>
+            </w:pPr>
+            <w:r>
+              <w:rPr>
+                <w:rFonts w:ascii="楷体_GB2312" w:eastAsia="楷体_GB2312" w:hAnsi="宋体" w:cs="宋体" w:hint="eastAsia"/>
+                <w:color w:val="A6A6A6"/>
+                <w:szCs w:val="21"/>
+              </w:rPr>
+              <w:t>阿里云ECS 285.18</w:t>
+            </w:r>
+          </w:p>
+          <w:p>
+            <w:pPr>
+              <w:widowControl/>
+              <w:snapToGrid w:val="0"/>
+              <w:spacing w:line="288" w:lineRule="auto"/>
+              <w:rPr>
+                <w:rFonts w:ascii="楷体_GB2312" w:eastAsia="楷体_GB2312" w:hAnsi="宋体" w:cs="宋体"/>
+                <w:color w:val="A6A6A6"/>
+                <w:szCs w:val="21"/>
+              </w:rPr>
+            </w:pPr>
+            <w:r>
+              <w:rPr>
+                <w:rFonts w:ascii="楷体_GB2312" w:eastAsia="楷体_GB2312" w:hAnsi="宋体" w:cs="宋体"/>
+                <w:color w:val="A6A6A6"/>
+                <w:szCs w:val="21"/>
+              </w:rPr>
+              <w:t>Roam Reach</w:t>
+            </w:r>
+            <w:r>
+              <w:rPr>
+                <w:rFonts w:ascii="楷体_GB2312" w:eastAsia="楷体_GB2312" w:hAnsi="宋体" w:cs="宋体" w:hint="eastAsia"/>
+                <w:color w:val="A6A6A6"/>
+                <w:szCs w:val="21"/>
+              </w:rPr>
+              <w:t xml:space="preserve"> 3400</w:t>
+            </w:r>
+          </w:p>
+          <w:p>
+            <w:pPr>
+              <w:widowControl/>
+              <w:snapToGrid w:val="0"/>
+              <w:spacing w:line="288" w:lineRule="auto"/>
+              <w:rPr>
+                <w:rFonts w:ascii="楷体_GB2312" w:eastAsia="楷体_GB2312" w:hAnsi="宋体" w:cs="宋体"/>
+                <w:color w:val="A6A6A6"/>
+                <w:szCs w:val="21"/>
+              </w:rPr>
+            </w:pPr>
+            <w:r>
+              <w:rPr>
+                <w:rFonts w:ascii="楷体_GB2312" w:eastAsia="楷体_GB2312" w:hAnsi="宋体" w:cs="宋体" w:hint="eastAsia"/>
+                <w:color w:val="A6A6A6"/>
+                <w:szCs w:val="21"/>
+              </w:rPr>
+              <w:t>JetBrains 1700X5</w:t>
+            </w:r>
+          </w:p>
+          <w:p>
+            <w:pPr>
+              <w:widowControl/>
+              <w:snapToGrid w:val="0"/>
+              <w:spacing w:line="288" w:lineRule="auto"/>
+              <w:rPr>
+                <w:rFonts w:ascii="楷体_GB2312" w:eastAsia="楷体_GB2312" w:hAnsi="宋体" w:cs="宋体"/>
+                <w:color w:val="A6A6A6"/>
+                <w:szCs w:val="21"/>
+              </w:rPr>
+            </w:pPr>
+            <w:r>
+              <w:rPr>
+                <w:rFonts w:ascii="楷体_GB2312" w:eastAsia="楷体_GB2312" w:hAnsi="宋体" w:cs="宋体"/>
+                <w:color w:val="A6A6A6"/>
+                <w:szCs w:val="21"/>
+              </w:rPr>
+              <w:t>MarginNote3 288</w:t>
+            </w:r>
+          </w:p>
+          <w:p>
+            <w:pPr>
+              <w:widowControl/>
+              <w:snapToGrid w:val="0"/>
+              <w:spacing w:line="288" w:lineRule="auto"/>
+              <w:rPr>
+                <w:rFonts w:ascii="楷体_GB2312" w:eastAsia="楷体_GB2312" w:hAnsi="宋体" w:cs="宋体"/>
+                <w:color w:val="A6A6A6"/>
+                <w:szCs w:val="21"/>
+              </w:rPr>
+            </w:pPr>
+            <w:r>
+              <w:rPr>
+                <w:rFonts w:ascii="楷体_GB2312" w:eastAsia="楷体_GB2312" w:hAnsi="宋体" w:cs="宋体" w:hint="eastAsia"/>
+                <w:color w:val="A6A6A6"/>
+                <w:szCs w:val="21"/>
+              </w:rPr>
+              <w:t>蓝灯(VPN) 600</w:t>
             </w:r>
           </w:p>
         </w:tc>
@@ -7999,6 +8932,13 @@
                 <w:sz w:val="24"/>
               </w:rPr>
             </w:pPr>
+            <w:r>
+              <w:rPr>
+                <w:rFonts w:ascii="黑体" w:eastAsia="黑体" w:hAnsi="宋体" w:cs="宋体" w:hint="eastAsia"/>
+                <w:sz w:val="24"/>
+              </w:rPr>
+              <w:t>0</w:t>
+            </w:r>
           </w:p>
         </w:tc>
         <w:tc>
@@ -8095,6 +9035,13 @@
                 <w:sz w:val="24"/>
               </w:rPr>
             </w:pPr>
+            <w:r>
+              <w:rPr>
+                <w:rFonts w:ascii="黑体" w:eastAsia="黑体" w:hAnsi="宋体" w:cs="宋体" w:hint="eastAsia"/>
+                <w:sz w:val="24"/>
+              </w:rPr>
+              <w:t>0</w:t>
+            </w:r>
           </w:p>
         </w:tc>
         <w:tc>
@@ -8191,6 +9138,20 @@
                 <w:sz w:val="24"/>
               </w:rPr>
             </w:pPr>
+            <w:r>
+              <w:rPr>
+                <w:rFonts w:ascii="黑体" w:eastAsia="黑体" w:hAnsi="宋体" w:cs="宋体" w:hint="eastAsia"/>
+                <w:sz w:val="24"/>
+              </w:rPr>
+              <w:t>3</w:t>
+            </w:r>
+            <w:r>
+              <w:rPr>
+                <w:rFonts w:ascii="黑体" w:eastAsia="黑体" w:hAnsi="宋体" w:cs="宋体"/>
+                <w:sz w:val="24"/>
+              </w:rPr>
+              <w:t>000</w:t>
+            </w:r>
           </w:p>
         </w:tc>
         <w:tc>
@@ -8287,6 +9248,13 @@
                 <w:sz w:val="24"/>
               </w:rPr>
             </w:pPr>
+            <w:r>
+              <w:rPr>
+                <w:rFonts w:ascii="黑体" w:eastAsia="黑体" w:hAnsi="宋体" w:cs="宋体" w:hint="eastAsia"/>
+                <w:sz w:val="24"/>
+              </w:rPr>
+              <w:t>0</w:t>
+            </w:r>
           </w:p>
         </w:tc>
         <w:tc>
@@ -8383,6 +9351,20 @@
                 <w:sz w:val="24"/>
               </w:rPr>
             </w:pPr>
+            <w:r>
+              <w:rPr>
+                <w:rFonts w:ascii="黑体" w:eastAsia="黑体" w:hAnsi="宋体" w:cs="宋体" w:hint="eastAsia"/>
+                <w:sz w:val="24"/>
+              </w:rPr>
+              <w:t>5</w:t>
+            </w:r>
+            <w:r>
+              <w:rPr>
+                <w:rFonts w:ascii="黑体" w:eastAsia="黑体" w:hAnsi="宋体" w:cs="宋体"/>
+                <w:sz w:val="24"/>
+              </w:rPr>
+              <w:t>000</w:t>
+            </w:r>
           </w:p>
         </w:tc>
         <w:tc>
@@ -8464,6 +9446,13 @@
                 <w:sz w:val="24"/>
               </w:rPr>
             </w:pPr>
+            <w:r>
+              <w:rPr>
+                <w:rFonts w:ascii="宋体" w:hAnsi="宋体" w:cs="宋体"/>
+                <w:sz w:val="24"/>
+              </w:rPr>
+              <w:t>25774.18</w:t>
+            </w:r>
           </w:p>
         </w:tc>
       </w:tr>
@@ -8478,6 +9467,358 @@
           <w:szCs w:val="21"/>
         </w:rPr>
       </w:pPr>
+      <w:r>
+        <w:rPr>
+          <w:noProof/>
+        </w:rPr>
+        <w:drawing>
+          <wp:anchor distT="0" distB="0" distL="114300" distR="114300" simplePos="0" relativeHeight="251629568" behindDoc="0" locked="0" layoutInCell="1" allowOverlap="1" wp14:anchorId="5509614D" wp14:editId="13A7C908">
+            <wp:simplePos x="0" y="0"/>
+            <wp:positionH relativeFrom="column">
+              <wp:posOffset>1306830</wp:posOffset>
+            </wp:positionH>
+            <wp:positionV relativeFrom="paragraph">
+              <wp:posOffset>275590</wp:posOffset>
+            </wp:positionV>
+            <wp:extent cx="818515" cy="368935"/>
+            <wp:effectExtent l="0" t="0" r="0" b="0"/>
+            <wp:wrapNone/>
+            <wp:docPr id="5" name="图片 5" descr="手机屏幕的截图&#10;&#10;中度可信度描述已自动生成"/>
+            <wp:cNvGraphicFramePr>
+              <a:graphicFrameLocks xmlns:a="http://schemas.openxmlformats.org/drawingml/2006/main" noChangeAspect="1"/>
+            </wp:cNvGraphicFramePr>
+            <a:graphic xmlns:a="http://schemas.openxmlformats.org/drawingml/2006/main">
+              <a:graphicData uri="http://schemas.openxmlformats.org/drawingml/2006/picture">
+                <pic:pic xmlns:pic="http://schemas.openxmlformats.org/drawingml/2006/picture">
+                  <pic:nvPicPr>
+                    <pic:cNvPr id="5" name="图片 5" descr="手机屏幕的截图&#10;&#10;中度可信度描述已自动生成"/>
+                    <pic:cNvPicPr>
+                      <a:picLocks noChangeAspect="1" noChangeArrowheads="1"/>
+                    </pic:cNvPicPr>
+                  </pic:nvPicPr>
+                  <pic:blipFill rotWithShape="1">
+                    <a:blip r:embed="rId20" cstate="print">
+                      <a:extLst>
+                        <a:ext uri="{28A0092B-C50C-407E-A947-70E740481C1C}">
+                          <a14:useLocalDpi xmlns:a14="http://schemas.microsoft.com/office/drawing/2010/main" val="0"/>
+                        </a:ext>
+                      </a:extLst>
+                    </a:blip>
+                    <a:srcRect l="18627" t="39882" r="10894" b="49881"/>
+                    <a:stretch/>
+                  </pic:blipFill>
+                  <pic:spPr bwMode="auto">
+                    <a:xfrm>
+                      <a:off x="0" y="0"/>
+                      <a:ext cx="818515" cy="368935"/>
+                    </a:xfrm>
+                    <a:prstGeom prst="rect">
+                      <a:avLst/>
+                    </a:prstGeom>
+                    <a:noFill/>
+                    <a:ln>
+                      <a:noFill/>
+                    </a:ln>
+                    <a:extLst>
+                      <a:ext uri="{53640926-AAD7-44D8-BBD7-CCE9431645EC}">
+                        <a14:shadowObscured xmlns:a14="http://schemas.microsoft.com/office/drawing/2010/main"/>
+                      </a:ext>
+                    </a:extLst>
+                  </pic:spPr>
+                </pic:pic>
+              </a:graphicData>
+            </a:graphic>
+            <wp14:sizeRelH relativeFrom="margin">
+              <wp14:pctWidth>0</wp14:pctWidth>
+            </wp14:sizeRelH>
+            <wp14:sizeRelV relativeFrom="margin">
+              <wp14:pctHeight>0</wp14:pctHeight>
+            </wp14:sizeRelV>
+          </wp:anchor>
+        </w:drawing>
+      </w:r>
+      <w:r>
+        <w:rPr>
+          <w:noProof/>
+        </w:rPr>
+        <w:drawing>
+          <wp:anchor distT="0" distB="0" distL="114300" distR="114300" simplePos="0" relativeHeight="251722752" behindDoc="0" locked="0" layoutInCell="1" allowOverlap="1" wp14:anchorId="7BDA17CC" wp14:editId="6BED0B6C">
+            <wp:simplePos x="0" y="0"/>
+            <wp:positionH relativeFrom="column">
+              <wp:posOffset>2982595</wp:posOffset>
+            </wp:positionH>
+            <wp:positionV relativeFrom="paragraph">
+              <wp:posOffset>240030</wp:posOffset>
+            </wp:positionV>
+            <wp:extent cx="682625" cy="440690"/>
+            <wp:effectExtent l="0" t="0" r="0" b="0"/>
+            <wp:wrapNone/>
+            <wp:docPr id="16" name="图片 16" descr="文本&#10;&#10;中度可信度描述已自动生成"/>
+            <wp:cNvGraphicFramePr>
+              <a:graphicFrameLocks xmlns:a="http://schemas.openxmlformats.org/drawingml/2006/main" noChangeAspect="1"/>
+            </wp:cNvGraphicFramePr>
+            <a:graphic xmlns:a="http://schemas.openxmlformats.org/drawingml/2006/main">
+              <a:graphicData uri="http://schemas.openxmlformats.org/drawingml/2006/picture">
+                <pic:pic xmlns:pic="http://schemas.openxmlformats.org/drawingml/2006/picture">
+                  <pic:nvPicPr>
+                    <pic:cNvPr id="16" name="图片 16" descr="文本&#10;&#10;中度可信度描述已自动生成"/>
+                    <pic:cNvPicPr>
+                      <a:picLocks noChangeAspect="1" noChangeArrowheads="1"/>
+                    </pic:cNvPicPr>
+                  </pic:nvPicPr>
+                  <pic:blipFill rotWithShape="1">
+                    <a:blip r:embed="rId21" cstate="print">
+                      <a:clrChange>
+                        <a:clrFrom>
+                          <a:srgbClr val="FFFFFF"/>
+                        </a:clrFrom>
+                        <a:clrTo>
+                          <a:srgbClr val="FFFFFF">
+                            <a:alpha val="0"/>
+                          </a:srgbClr>
+                        </a:clrTo>
+                      </a:clrChange>
+                      <a:extLst>
+                        <a:ext uri="{28A0092B-C50C-407E-A947-70E740481C1C}">
+                          <a14:useLocalDpi xmlns:a14="http://schemas.microsoft.com/office/drawing/2010/main" val="0"/>
+                        </a:ext>
+                      </a:extLst>
+                    </a:blip>
+                    <a:srcRect l="29048" t="28222" r="28836" b="35897"/>
+                    <a:stretch/>
+                  </pic:blipFill>
+                  <pic:spPr bwMode="auto">
+                    <a:xfrm>
+                      <a:off x="0" y="0"/>
+                      <a:ext cx="682625" cy="440690"/>
+                    </a:xfrm>
+                    <a:prstGeom prst="rect">
+                      <a:avLst/>
+                    </a:prstGeom>
+                    <a:noFill/>
+                    <a:ln>
+                      <a:noFill/>
+                    </a:ln>
+                    <a:extLst>
+                      <a:ext uri="{53640926-AAD7-44D8-BBD7-CCE9431645EC}">
+                        <a14:shadowObscured xmlns:a14="http://schemas.microsoft.com/office/drawing/2010/main"/>
+                      </a:ext>
+                    </a:extLst>
+                  </pic:spPr>
+                </pic:pic>
+              </a:graphicData>
+            </a:graphic>
+            <wp14:sizeRelH relativeFrom="margin">
+              <wp14:pctWidth>0</wp14:pctWidth>
+            </wp14:sizeRelH>
+            <wp14:sizeRelV relativeFrom="margin">
+              <wp14:pctHeight>0</wp14:pctHeight>
+            </wp14:sizeRelV>
+          </wp:anchor>
+        </w:drawing>
+      </w:r>
+      <w:r>
+        <w:rPr>
+          <w:noProof/>
+        </w:rPr>
+        <w:drawing>
+          <wp:anchor distT="0" distB="0" distL="114300" distR="114300" simplePos="0" relativeHeight="251682816" behindDoc="0" locked="0" layoutInCell="1" allowOverlap="1" wp14:anchorId="026B3798" wp14:editId="71F3A410">
+            <wp:simplePos x="0" y="0"/>
+            <wp:positionH relativeFrom="column">
+              <wp:posOffset>2020653</wp:posOffset>
+            </wp:positionH>
+            <wp:positionV relativeFrom="paragraph">
+              <wp:posOffset>248120</wp:posOffset>
+            </wp:positionV>
+            <wp:extent cx="936625" cy="370840"/>
+            <wp:effectExtent l="0" t="0" r="0" b="0"/>
+            <wp:wrapNone/>
+            <wp:docPr id="15" name="图片 15" descr="形状&#10;&#10;中度可信度描述已自动生成"/>
+            <wp:cNvGraphicFramePr>
+              <a:graphicFrameLocks xmlns:a="http://schemas.openxmlformats.org/drawingml/2006/main" noChangeAspect="1"/>
+            </wp:cNvGraphicFramePr>
+            <a:graphic xmlns:a="http://schemas.openxmlformats.org/drawingml/2006/main">
+              <a:graphicData uri="http://schemas.openxmlformats.org/drawingml/2006/picture">
+                <pic:pic xmlns:pic="http://schemas.openxmlformats.org/drawingml/2006/picture">
+                  <pic:nvPicPr>
+                    <pic:cNvPr id="15" name="图片 15" descr="形状&#10;&#10;中度可信度描述已自动生成"/>
+                    <pic:cNvPicPr>
+                      <a:picLocks noChangeAspect="1" noChangeArrowheads="1"/>
+                    </pic:cNvPicPr>
+                  </pic:nvPicPr>
+                  <pic:blipFill>
+                    <a:blip r:embed="rId15" cstate="print">
+                      <a:extLst>
+                        <a:ext uri="{28A0092B-C50C-407E-A947-70E740481C1C}">
+                          <a14:useLocalDpi xmlns:a14="http://schemas.microsoft.com/office/drawing/2010/main" val="0"/>
+                        </a:ext>
+                      </a:extLst>
+                    </a:blip>
+                    <a:srcRect/>
+                    <a:stretch>
+                      <a:fillRect/>
+                    </a:stretch>
+                  </pic:blipFill>
+                  <pic:spPr bwMode="auto">
+                    <a:xfrm>
+                      <a:off x="0" y="0"/>
+                      <a:ext cx="936625" cy="370840"/>
+                    </a:xfrm>
+                    <a:prstGeom prst="rect">
+                      <a:avLst/>
+                    </a:prstGeom>
+                    <a:noFill/>
+                    <a:ln>
+                      <a:noFill/>
+                    </a:ln>
+                  </pic:spPr>
+                </pic:pic>
+              </a:graphicData>
+            </a:graphic>
+            <wp14:sizeRelH relativeFrom="margin">
+              <wp14:pctWidth>0</wp14:pctWidth>
+            </wp14:sizeRelH>
+            <wp14:sizeRelV relativeFrom="margin">
+              <wp14:pctHeight>0</wp14:pctHeight>
+            </wp14:sizeRelV>
+          </wp:anchor>
+        </w:drawing>
+      </w:r>
+      <w:r>
+        <w:rPr>
+          <w:noProof/>
+        </w:rPr>
+        <w:drawing>
+          <wp:anchor distT="0" distB="0" distL="114300" distR="114300" simplePos="0" relativeHeight="251732992" behindDoc="0" locked="0" layoutInCell="1" allowOverlap="1" wp14:anchorId="6C28A2E1" wp14:editId="31421163">
+            <wp:simplePos x="0" y="0"/>
+            <wp:positionH relativeFrom="column">
+              <wp:posOffset>5812761</wp:posOffset>
+            </wp:positionH>
+            <wp:positionV relativeFrom="paragraph">
+              <wp:posOffset>2940</wp:posOffset>
+            </wp:positionV>
+            <wp:extent cx="694690" cy="365760"/>
+            <wp:effectExtent l="0" t="0" r="0" b="0"/>
+            <wp:wrapNone/>
+            <wp:docPr id="14" name="图片 14" descr="形状&#10;&#10;中度可信度描述已自动生成"/>
+            <wp:cNvGraphicFramePr>
+              <a:graphicFrameLocks xmlns:a="http://schemas.openxmlformats.org/drawingml/2006/main" noChangeAspect="1"/>
+            </wp:cNvGraphicFramePr>
+            <a:graphic xmlns:a="http://schemas.openxmlformats.org/drawingml/2006/main">
+              <a:graphicData uri="http://schemas.openxmlformats.org/drawingml/2006/picture">
+                <pic:pic xmlns:pic="http://schemas.openxmlformats.org/drawingml/2006/picture">
+                  <pic:nvPicPr>
+                    <pic:cNvPr id="14" name="图片 14" descr="形状&#10;&#10;中度可信度描述已自动生成"/>
+                    <pic:cNvPicPr>
+                      <a:picLocks noChangeAspect="1" noChangeArrowheads="1"/>
+                    </pic:cNvPicPr>
+                  </pic:nvPicPr>
+                  <pic:blipFill>
+                    <a:blip r:embed="rId13">
+                      <a:extLst>
+                        <a:ext uri="{28A0092B-C50C-407E-A947-70E740481C1C}">
+                          <a14:useLocalDpi xmlns:a14="http://schemas.microsoft.com/office/drawing/2010/main" val="0"/>
+                        </a:ext>
+                      </a:extLst>
+                    </a:blip>
+                    <a:srcRect/>
+                    <a:stretch>
+                      <a:fillRect/>
+                    </a:stretch>
+                  </pic:blipFill>
+                  <pic:spPr bwMode="auto">
+                    <a:xfrm>
+                      <a:off x="0" y="0"/>
+                      <a:ext cx="694690" cy="365760"/>
+                    </a:xfrm>
+                    <a:prstGeom prst="rect">
+                      <a:avLst/>
+                    </a:prstGeom>
+                    <a:noFill/>
+                  </pic:spPr>
+                </pic:pic>
+              </a:graphicData>
+            </a:graphic>
+          </wp:anchor>
+        </w:drawing>
+      </w:r>
+      <w:r>
+        <w:rPr>
+          <w:noProof/>
+        </w:rPr>
+        <w:drawing>
+          <wp:anchor distT="0" distB="0" distL="114300" distR="114300" simplePos="0" relativeHeight="251588608" behindDoc="0" locked="0" layoutInCell="1" allowOverlap="1" wp14:anchorId="427F1C84" wp14:editId="4EA1C846">
+            <wp:simplePos x="0" y="0"/>
+            <wp:positionH relativeFrom="column">
+              <wp:posOffset>1152024</wp:posOffset>
+            </wp:positionH>
+            <wp:positionV relativeFrom="paragraph">
+              <wp:posOffset>2173</wp:posOffset>
+            </wp:positionV>
+            <wp:extent cx="478507" cy="360948"/>
+            <wp:effectExtent l="0" t="0" r="0" b="0"/>
+            <wp:wrapNone/>
+            <wp:docPr id="2" name="图片 2" descr="卡通人物&#10;&#10;中度可信度描述已自动生成"/>
+            <wp:cNvGraphicFramePr>
+              <a:graphicFrameLocks xmlns:a="http://schemas.openxmlformats.org/drawingml/2006/main" noChangeAspect="1"/>
+            </wp:cNvGraphicFramePr>
+            <a:graphic xmlns:a="http://schemas.openxmlformats.org/drawingml/2006/main">
+              <a:graphicData uri="http://schemas.openxmlformats.org/drawingml/2006/picture">
+                <pic:pic xmlns:pic="http://schemas.openxmlformats.org/drawingml/2006/picture">
+                  <pic:nvPicPr>
+                    <pic:cNvPr id="2" name="图片 2" descr="卡通人物&#10;&#10;中度可信度描述已自动生成"/>
+                    <pic:cNvPicPr>
+                      <a:picLocks noChangeAspect="1" noChangeArrowheads="1"/>
+                    </pic:cNvPicPr>
+                  </pic:nvPicPr>
+                  <pic:blipFill>
+                    <a:blip r:embed="rId22" cstate="print">
+                      <a:clrChange>
+                        <a:clrFrom>
+                          <a:srgbClr val="FFFFFF"/>
+                        </a:clrFrom>
+                        <a:clrTo>
+                          <a:srgbClr val="FFFFFF">
+                            <a:alpha val="0"/>
+                          </a:srgbClr>
+                        </a:clrTo>
+                      </a:clrChange>
+                      <a:extLst>
+                        <a:ext uri="{28A0092B-C50C-407E-A947-70E740481C1C}">
+                          <a14:useLocalDpi xmlns:a14="http://schemas.microsoft.com/office/drawing/2010/main" val="0"/>
+                        </a:ext>
+                      </a:extLst>
+                    </a:blip>
+                    <a:srcRect/>
+                    <a:stretch>
+                      <a:fillRect/>
+                    </a:stretch>
+                  </pic:blipFill>
+                  <pic:spPr bwMode="auto">
+                    <a:xfrm>
+                      <a:off x="0" y="0"/>
+                      <a:ext cx="481038" cy="362857"/>
+                    </a:xfrm>
+                    <a:prstGeom prst="rect">
+                      <a:avLst/>
+                    </a:prstGeom>
+                    <a:noFill/>
+                    <a:ln>
+                      <a:noFill/>
+                    </a:ln>
+                  </pic:spPr>
+                </pic:pic>
+              </a:graphicData>
+            </a:graphic>
+            <wp14:sizeRelH relativeFrom="margin">
+              <wp14:pctWidth>0</wp14:pctWidth>
+            </wp14:sizeRelH>
+            <wp14:sizeRelV relativeFrom="margin">
+              <wp14:pctHeight>0</wp14:pctHeight>
+            </wp14:sizeRelV>
+          </wp:anchor>
+        </w:drawing>
+      </w:r>
       <w:r>
         <w:rPr>
           <w:rFonts w:ascii="宋体" w:hAnsi="宋体" w:cs="宋体" w:hint="eastAsia"/>
@@ -8500,21 +9841,102 @@
       </w:pPr>
       <w:r>
         <w:rPr>
+          <w:noProof/>
+        </w:rPr>
+        <w:drawing>
+          <wp:anchor distT="0" distB="0" distL="114300" distR="114300" simplePos="0" relativeHeight="251752448" behindDoc="0" locked="0" layoutInCell="1" allowOverlap="1" wp14:anchorId="65FA6566" wp14:editId="1B93DCDB">
+            <wp:simplePos x="0" y="0"/>
+            <wp:positionH relativeFrom="column">
+              <wp:posOffset>3665311</wp:posOffset>
+            </wp:positionH>
+            <wp:positionV relativeFrom="paragraph">
+              <wp:posOffset>6259</wp:posOffset>
+            </wp:positionV>
+            <wp:extent cx="714363" cy="343989"/>
+            <wp:effectExtent l="0" t="0" r="0" b="0"/>
+            <wp:wrapNone/>
+            <wp:docPr id="11" name="图片 11" descr="箭头&#10;&#10;描述已自动生成"/>
+            <wp:cNvGraphicFramePr>
+              <a:graphicFrameLocks xmlns:a="http://schemas.openxmlformats.org/drawingml/2006/main" noChangeAspect="1"/>
+            </wp:cNvGraphicFramePr>
+            <a:graphic xmlns:a="http://schemas.openxmlformats.org/drawingml/2006/main">
+              <a:graphicData uri="http://schemas.openxmlformats.org/drawingml/2006/picture">
+                <pic:pic xmlns:pic="http://schemas.openxmlformats.org/drawingml/2006/picture">
+                  <pic:nvPicPr>
+                    <pic:cNvPr id="11" name="图片 11" descr="箭头&#10;&#10;描述已自动生成"/>
+                    <pic:cNvPicPr>
+                      <a:picLocks noChangeAspect="1" noChangeArrowheads="1"/>
+                    </pic:cNvPicPr>
+                  </pic:nvPicPr>
+                  <pic:blipFill rotWithShape="1">
+                    <a:blip r:embed="rId23" cstate="print">
+                      <a:clrChange>
+                        <a:clrFrom>
+                          <a:srgbClr val="FFFFFF"/>
+                        </a:clrFrom>
+                        <a:clrTo>
+                          <a:srgbClr val="FFFFFF">
+                            <a:alpha val="0"/>
+                          </a:srgbClr>
+                        </a:clrTo>
+                      </a:clrChange>
+                      <a:extLst>
+                        <a:ext uri="{28A0092B-C50C-407E-A947-70E740481C1C}">
+                          <a14:useLocalDpi xmlns:a14="http://schemas.microsoft.com/office/drawing/2010/main" val="0"/>
+                        </a:ext>
+                      </a:extLst>
+                    </a:blip>
+                    <a:srcRect l="4870" t="33736" r="15135" b="23712"/>
+                    <a:stretch/>
+                  </pic:blipFill>
+                  <pic:spPr bwMode="auto">
+                    <a:xfrm>
+                      <a:off x="0" y="0"/>
+                      <a:ext cx="714363" cy="343989"/>
+                    </a:xfrm>
+                    <a:prstGeom prst="rect">
+                      <a:avLst/>
+                    </a:prstGeom>
+                    <a:noFill/>
+                    <a:ln>
+                      <a:noFill/>
+                    </a:ln>
+                    <a:extLst>
+                      <a:ext uri="{53640926-AAD7-44D8-BBD7-CCE9431645EC}">
+                        <a14:shadowObscured xmlns:a14="http://schemas.microsoft.com/office/drawing/2010/main"/>
+                      </a:ext>
+                    </a:extLst>
+                  </pic:spPr>
+                </pic:pic>
+              </a:graphicData>
+            </a:graphic>
+            <wp14:sizeRelH relativeFrom="margin">
+              <wp14:pctWidth>0</wp14:pctWidth>
+            </wp14:sizeRelH>
+            <wp14:sizeRelV relativeFrom="margin">
+              <wp14:pctHeight>0</wp14:pctHeight>
+            </wp14:sizeRelV>
+          </wp:anchor>
+        </w:drawing>
+      </w:r>
+      <w:r>
+        <w:rPr>
           <w:rFonts w:hint="eastAsia"/>
           <w:szCs w:val="21"/>
         </w:rPr>
-        <w:t>项目组其他成员签字：</w:t>
+        <w:t>项目组其他成员签字</w:t>
+      </w:r>
+      <w:r>
+        <w:rPr>
+          <w:rFonts w:hint="eastAsia"/>
+          <w:szCs w:val="21"/>
+        </w:rPr>
+        <w:t>：</w:t>
       </w:r>
     </w:p>
-    <w:p>
-      <w:pPr>
-        <w:rPr>
-          <w:rFonts w:hint="eastAsia"/>
-        </w:rPr>
-      </w:pPr>
-    </w:p>
+    <w:p/>
     <w:sectPr>
-      <w:footerReference w:type="default" r:id="rId14"/>
+      <w:footerReference w:type="default" r:id="rId24"/>
       <w:type w:val="evenPage"/>
       <w:pgSz w:w="11906" w:h="16838"/>
       <w:pgMar w:top="1134" w:right="1418" w:bottom="1304" w:left="1418" w:header="851" w:footer="992" w:gutter="0"/>
@@ -10447,6 +11869,95 @@
     </w:lvl>
   </w:abstractNum>
   <w:abstractNum w:abstractNumId="17" w15:restartNumberingAfterBreak="0">
+    <w:nsid w:val="581560EA"/>
+    <w:multiLevelType w:val="hybridMultilevel"/>
+    <w:tmpl w:val="29BC7592"/>
+    <w:lvl w:ilvl="0" w:tplc="5A88A534">
+      <w:start w:val="1"/>
+      <w:numFmt w:val="decimal"/>
+      <w:lvlText w:val="%1."/>
+      <w:lvlJc w:val="left"/>
+      <w:pPr>
+        <w:ind w:left="1140" w:hanging="360"/>
+      </w:pPr>
+      <w:rPr>
+        <w:rFonts w:hint="default"/>
+      </w:rPr>
+    </w:lvl>
+    <w:lvl w:ilvl="1" w:tplc="04090019" w:tentative="1">
+      <w:start w:val="1"/>
+      <w:numFmt w:val="lowerLetter"/>
+      <w:lvlText w:val="%2)"/>
+      <w:lvlJc w:val="left"/>
+      <w:pPr>
+        <w:ind w:left="1620" w:hanging="420"/>
+      </w:pPr>
+    </w:lvl>
+    <w:lvl w:ilvl="2" w:tplc="0409001B" w:tentative="1">
+      <w:start w:val="1"/>
+      <w:numFmt w:val="lowerRoman"/>
+      <w:lvlText w:val="%3."/>
+      <w:lvlJc w:val="right"/>
+      <w:pPr>
+        <w:ind w:left="2040" w:hanging="420"/>
+      </w:pPr>
+    </w:lvl>
+    <w:lvl w:ilvl="3" w:tplc="0409000F" w:tentative="1">
+      <w:start w:val="1"/>
+      <w:numFmt w:val="decimal"/>
+      <w:lvlText w:val="%4."/>
+      <w:lvlJc w:val="left"/>
+      <w:pPr>
+        <w:ind w:left="2460" w:hanging="420"/>
+      </w:pPr>
+    </w:lvl>
+    <w:lvl w:ilvl="4" w:tplc="04090019" w:tentative="1">
+      <w:start w:val="1"/>
+      <w:numFmt w:val="lowerLetter"/>
+      <w:lvlText w:val="%5)"/>
+      <w:lvlJc w:val="left"/>
+      <w:pPr>
+        <w:ind w:left="2880" w:hanging="420"/>
+      </w:pPr>
+    </w:lvl>
+    <w:lvl w:ilvl="5" w:tplc="0409001B" w:tentative="1">
+      <w:start w:val="1"/>
+      <w:numFmt w:val="lowerRoman"/>
+      <w:lvlText w:val="%6."/>
+      <w:lvlJc w:val="right"/>
+      <w:pPr>
+        <w:ind w:left="3300" w:hanging="420"/>
+      </w:pPr>
+    </w:lvl>
+    <w:lvl w:ilvl="6" w:tplc="0409000F" w:tentative="1">
+      <w:start w:val="1"/>
+      <w:numFmt w:val="decimal"/>
+      <w:lvlText w:val="%7."/>
+      <w:lvlJc w:val="left"/>
+      <w:pPr>
+        <w:ind w:left="3720" w:hanging="420"/>
+      </w:pPr>
+    </w:lvl>
+    <w:lvl w:ilvl="7" w:tplc="04090019" w:tentative="1">
+      <w:start w:val="1"/>
+      <w:numFmt w:val="lowerLetter"/>
+      <w:lvlText w:val="%8)"/>
+      <w:lvlJc w:val="left"/>
+      <w:pPr>
+        <w:ind w:left="4140" w:hanging="420"/>
+      </w:pPr>
+    </w:lvl>
+    <w:lvl w:ilvl="8" w:tplc="0409001B" w:tentative="1">
+      <w:start w:val="1"/>
+      <w:numFmt w:val="lowerRoman"/>
+      <w:lvlText w:val="%9."/>
+      <w:lvlJc w:val="right"/>
+      <w:pPr>
+        <w:ind w:left="4560" w:hanging="420"/>
+      </w:pPr>
+    </w:lvl>
+  </w:abstractNum>
+  <w:abstractNum w:abstractNumId="18" w15:restartNumberingAfterBreak="0">
     <w:nsid w:val="5EEC511D"/>
     <w:multiLevelType w:val="multilevel"/>
     <w:tmpl w:val="5EEC511D"/>
@@ -10535,7 +12046,7 @@
       </w:pPr>
     </w:lvl>
   </w:abstractNum>
-  <w:abstractNum w:abstractNumId="18" w15:restartNumberingAfterBreak="0">
+  <w:abstractNum w:abstractNumId="19" w15:restartNumberingAfterBreak="0">
     <w:nsid w:val="5EFF1F8D"/>
     <w:multiLevelType w:val="multilevel"/>
     <w:tmpl w:val="211EDE20"/>
@@ -10648,7 +12159,7 @@
       </w:rPr>
     </w:lvl>
   </w:abstractNum>
-  <w:abstractNum w:abstractNumId="19" w15:restartNumberingAfterBreak="0">
+  <w:abstractNum w:abstractNumId="20" w15:restartNumberingAfterBreak="0">
     <w:nsid w:val="700C39D9"/>
     <w:multiLevelType w:val="multilevel"/>
     <w:tmpl w:val="700C39D9"/>
@@ -10738,7 +12249,7 @@
       </w:pPr>
     </w:lvl>
   </w:abstractNum>
-  <w:abstractNum w:abstractNumId="20" w15:restartNumberingAfterBreak="0">
+  <w:abstractNum w:abstractNumId="21" w15:restartNumberingAfterBreak="0">
     <w:nsid w:val="714F25F9"/>
     <w:multiLevelType w:val="multilevel"/>
     <w:tmpl w:val="714F25F9"/>
@@ -10828,7 +12339,7 @@
       </w:pPr>
     </w:lvl>
   </w:abstractNum>
-  <w:abstractNum w:abstractNumId="21" w15:restartNumberingAfterBreak="0">
+  <w:abstractNum w:abstractNumId="22" w15:restartNumberingAfterBreak="0">
     <w:nsid w:val="75882111"/>
     <w:multiLevelType w:val="multilevel"/>
     <w:tmpl w:val="75882111"/>
@@ -10917,74 +12428,77 @@
       </w:pPr>
     </w:lvl>
   </w:abstractNum>
-  <w:num w:numId="1" w16cid:durableId="927537980">
+  <w:num w:numId="1" w16cid:durableId="38094740">
+    <w:abstractNumId w:val="21"/>
+  </w:num>
+  <w:num w:numId="2" w16cid:durableId="2026439592">
+    <w:abstractNumId w:val="16"/>
+  </w:num>
+  <w:num w:numId="3" w16cid:durableId="1886020719">
+    <w:abstractNumId w:val="11"/>
+  </w:num>
+  <w:num w:numId="4" w16cid:durableId="802699617">
+    <w:abstractNumId w:val="13"/>
+  </w:num>
+  <w:num w:numId="5" w16cid:durableId="424302787">
+    <w:abstractNumId w:val="12"/>
+  </w:num>
+  <w:num w:numId="6" w16cid:durableId="1098596520">
+    <w:abstractNumId w:val="14"/>
+  </w:num>
+  <w:num w:numId="7" w16cid:durableId="468593102">
+    <w:abstractNumId w:val="4"/>
+  </w:num>
+  <w:num w:numId="8" w16cid:durableId="1991206123">
+    <w:abstractNumId w:val="9"/>
+  </w:num>
+  <w:num w:numId="9" w16cid:durableId="62946492">
+    <w:abstractNumId w:val="10"/>
+  </w:num>
+  <w:num w:numId="10" w16cid:durableId="2007324077">
+    <w:abstractNumId w:val="18"/>
+  </w:num>
+  <w:num w:numId="11" w16cid:durableId="2042196948">
+    <w:abstractNumId w:val="6"/>
+  </w:num>
+  <w:num w:numId="12" w16cid:durableId="1590626359">
     <w:abstractNumId w:val="20"/>
   </w:num>
-  <w:num w:numId="2" w16cid:durableId="119617917">
-    <w:abstractNumId w:val="16"/>
+  <w:num w:numId="13" w16cid:durableId="1788312922">
+    <w:abstractNumId w:val="15"/>
   </w:num>
-  <w:num w:numId="3" w16cid:durableId="854616450">
-    <w:abstractNumId w:val="11"/>
+  <w:num w:numId="14" w16cid:durableId="1393238860">
+    <w:abstractNumId w:val="22"/>
   </w:num>
-  <w:num w:numId="4" w16cid:durableId="1920673984">
-    <w:abstractNumId w:val="13"/>
+  <w:num w:numId="15" w16cid:durableId="770975566">
+    <w:abstractNumId w:val="0"/>
   </w:num>
-  <w:num w:numId="5" w16cid:durableId="1660842548">
-    <w:abstractNumId w:val="12"/>
+  <w:num w:numId="16" w16cid:durableId="1064337360">
+    <w:abstractNumId w:val="2"/>
   </w:num>
-  <w:num w:numId="6" w16cid:durableId="1684013919">
-    <w:abstractNumId w:val="14"/>
+  <w:num w:numId="17" w16cid:durableId="47926309">
+    <w:abstractNumId w:val="3"/>
   </w:num>
-  <w:num w:numId="7" w16cid:durableId="1107427785">
-    <w:abstractNumId w:val="4"/>
+  <w:num w:numId="18" w16cid:durableId="295332825">
+    <w:abstractNumId w:val="1"/>
   </w:num>
-  <w:num w:numId="8" w16cid:durableId="2140757772">
-    <w:abstractNumId w:val="9"/>
+  <w:num w:numId="19" w16cid:durableId="1190874288">
+    <w:abstractNumId w:val="7"/>
   </w:num>
-  <w:num w:numId="9" w16cid:durableId="332882501">
-    <w:abstractNumId w:val="10"/>
-  </w:num>
-  <w:num w:numId="10" w16cid:durableId="1388260246">
-    <w:abstractNumId w:val="17"/>
-  </w:num>
-  <w:num w:numId="11" w16cid:durableId="357122577">
-    <w:abstractNumId w:val="6"/>
-  </w:num>
-  <w:num w:numId="12" w16cid:durableId="367149772">
+  <w:num w:numId="20" w16cid:durableId="104814995">
     <w:abstractNumId w:val="19"/>
   </w:num>
-  <w:num w:numId="13" w16cid:durableId="1971738915">
-    <w:abstractNumId w:val="15"/>
-  </w:num>
-  <w:num w:numId="14" w16cid:durableId="1974747747">
-    <w:abstractNumId w:val="21"/>
-  </w:num>
-  <w:num w:numId="15" w16cid:durableId="790049109">
-    <w:abstractNumId w:val="0"/>
-  </w:num>
-  <w:num w:numId="16" w16cid:durableId="1658070214">
-    <w:abstractNumId w:val="2"/>
-  </w:num>
-  <w:num w:numId="17" w16cid:durableId="21446860">
-    <w:abstractNumId w:val="3"/>
-  </w:num>
-  <w:num w:numId="18" w16cid:durableId="321083468">
-    <w:abstractNumId w:val="1"/>
-  </w:num>
-  <w:num w:numId="19" w16cid:durableId="481235033">
+  <w:num w:numId="21" w16cid:durableId="1907180190">
     <w:abstractNumId w:val="7"/>
   </w:num>
-  <w:num w:numId="20" w16cid:durableId="446124893">
-    <w:abstractNumId w:val="18"/>
-  </w:num>
-  <w:num w:numId="21" w16cid:durableId="2100982412">
-    <w:abstractNumId w:val="7"/>
-  </w:num>
-  <w:num w:numId="22" w16cid:durableId="215699833">
+  <w:num w:numId="22" w16cid:durableId="951982172">
     <w:abstractNumId w:val="8"/>
   </w:num>
-  <w:num w:numId="23" w16cid:durableId="938293253">
+  <w:num w:numId="23" w16cid:durableId="1380593099">
     <w:abstractNumId w:val="5"/>
+  </w:num>
+  <w:num w:numId="24" w16cid:durableId="501547973">
+    <w:abstractNumId w:val="17"/>
   </w:num>
 </w:numbering>
 </file>

--- a/doc/大学生创新创业训练计划项目立项申请书.docx
+++ b/doc/大学生创新创业训练计划项目立项申请书.docx
@@ -207,16 +207,7 @@
           <w:sz w:val="30"/>
           <w:szCs w:val="30"/>
         </w:rPr>
-        <w:t xml:space="preserve">          </w:t>
-      </w:r>
-      <w:proofErr w:type="gramStart"/>
-      <w:r>
-        <w:rPr>
-          <w:rFonts w:ascii="宋体" w:hAnsi="宋体" w:hint="eastAsia"/>
-          <w:sz w:val="30"/>
-          <w:szCs w:val="30"/>
-        </w:rPr>
-        <w:t>雏雁</w:t>
+        <w:t xml:space="preserve">          雏雁</w:t>
       </w:r>
       <w:r>
         <w:rPr>
@@ -224,16 +215,7 @@
           <w:sz w:val="30"/>
           <w:szCs w:val="30"/>
         </w:rPr>
-        <w:t>获奖</w:t>
-      </w:r>
-      <w:proofErr w:type="gramEnd"/>
-      <w:r>
-        <w:rPr>
-          <w:rFonts w:ascii="宋体" w:hAnsi="宋体"/>
-          <w:sz w:val="30"/>
-          <w:szCs w:val="30"/>
-        </w:rPr>
-        <w:t>类</w:t>
+        <w:t>获奖类</w:t>
       </w:r>
       <w:r>
         <w:rPr>
@@ -477,7 +459,6 @@
         </w:rPr>
         <w:t xml:space="preserve">               </w:t>
       </w:r>
-      <w:proofErr w:type="gramStart"/>
       <w:r>
         <w:rPr>
           <w:rFonts w:ascii="宋体" w:hAnsi="宋体" w:hint="eastAsia"/>
@@ -487,7 +468,6 @@
         </w:rPr>
         <w:t>胡逸同</w:t>
       </w:r>
-      <w:proofErr w:type="gramEnd"/>
       <w:r>
         <w:rPr>
           <w:rFonts w:ascii="宋体" w:hAnsi="宋体" w:hint="eastAsia"/>
@@ -1222,7 +1202,6 @@
                 <w:szCs w:val="21"/>
               </w:rPr>
             </w:pPr>
-            <w:proofErr w:type="gramStart"/>
             <w:r>
               <w:rPr>
                 <w:rFonts w:ascii="宋体" w:hAnsi="宋体" w:hint="eastAsia"/>
@@ -1230,7 +1209,6 @@
               </w:rPr>
               <w:t>胡逸同</w:t>
             </w:r>
-            <w:proofErr w:type="gramEnd"/>
           </w:p>
         </w:tc>
         <w:tc>
@@ -2743,14 +2721,12 @@
             <w:vAlign w:val="center"/>
           </w:tcPr>
           <w:p>
-            <w:proofErr w:type="gramStart"/>
             <w:r>
               <w:rPr>
                 <w:rFonts w:hint="eastAsia"/>
               </w:rPr>
               <w:t>王伊哲</w:t>
             </w:r>
-            <w:proofErr w:type="gramEnd"/>
           </w:p>
         </w:tc>
         <w:tc>
@@ -2867,14 +2843,12 @@
             <w:vAlign w:val="center"/>
           </w:tcPr>
           <w:p>
-            <w:proofErr w:type="gramStart"/>
             <w:r>
               <w:rPr>
                 <w:rFonts w:hint="eastAsia"/>
               </w:rPr>
               <w:t>胡逸同</w:t>
             </w:r>
-            <w:proofErr w:type="gramEnd"/>
           </w:p>
         </w:tc>
         <w:tc>
@@ -3241,14 +3215,12 @@
             <w:vAlign w:val="center"/>
           </w:tcPr>
           <w:p>
-            <w:proofErr w:type="gramStart"/>
             <w:r>
               <w:rPr>
                 <w:rFonts w:hint="eastAsia"/>
               </w:rPr>
               <w:t>王俊翔</w:t>
             </w:r>
-            <w:proofErr w:type="gramEnd"/>
           </w:p>
         </w:tc>
         <w:tc>
@@ -3376,7 +3348,6 @@
                 <w:szCs w:val="21"/>
               </w:rPr>
             </w:pPr>
-            <w:proofErr w:type="gramStart"/>
             <w:r>
               <w:rPr>
                 <w:rFonts w:ascii="黑体" w:eastAsia="黑体" w:hAnsi="黑体" w:hint="eastAsia"/>
@@ -3385,7 +3356,6 @@
               </w:rPr>
               <w:t>员介绍</w:t>
             </w:r>
-            <w:proofErr w:type="gramEnd"/>
           </w:p>
         </w:tc>
         <w:tc>
@@ -3404,7 +3374,6 @@
                 <w:szCs w:val="21"/>
               </w:rPr>
             </w:pPr>
-            <w:proofErr w:type="gramStart"/>
             <w:r>
               <w:rPr>
                 <w:rFonts w:ascii="宋体" w:hAnsi="宋体" w:hint="eastAsia"/>
@@ -3412,9 +3381,17 @@
                 <w:color w:val="000000"/>
                 <w:szCs w:val="21"/>
               </w:rPr>
-              <w:t>王伊哲</w:t>
-            </w:r>
-            <w:proofErr w:type="gramEnd"/>
+              <w:t>王伊哲：编程是爱好，擅长</w:t>
+            </w:r>
+            <w:r>
+              <w:rPr>
+                <w:rFonts w:ascii="宋体" w:hAnsi="宋体"/>
+                <w:bCs/>
+                <w:color w:val="000000"/>
+                <w:szCs w:val="21"/>
+              </w:rPr>
+              <w:t>C</w:t>
+            </w:r>
             <w:r>
               <w:rPr>
                 <w:rFonts w:ascii="宋体" w:hAnsi="宋体" w:hint="eastAsia"/>
@@ -3422,7 +3399,7 @@
                 <w:color w:val="000000"/>
                 <w:szCs w:val="21"/>
               </w:rPr>
-              <w:t>：编程是爱好，擅长</w:t>
+              <w:t>/</w:t>
             </w:r>
             <w:r>
               <w:rPr>
@@ -3440,7 +3417,16 @@
                 <w:color w:val="000000"/>
                 <w:szCs w:val="21"/>
               </w:rPr>
-              <w:t>/</w:t>
+              <w:t>++</w:t>
+            </w:r>
+            <w:r>
+              <w:rPr>
+                <w:rFonts w:ascii="宋体" w:hAnsi="宋体" w:hint="eastAsia"/>
+                <w:bCs/>
+                <w:color w:val="000000"/>
+                <w:szCs w:val="21"/>
+              </w:rPr>
+              <w:t>,</w:t>
             </w:r>
             <w:r>
               <w:rPr>
@@ -3449,7 +3435,7 @@
                 <w:color w:val="000000"/>
                 <w:szCs w:val="21"/>
               </w:rPr>
-              <w:t>C</w:t>
+              <w:t xml:space="preserve"> J</w:t>
             </w:r>
             <w:r>
               <w:rPr>
@@ -3458,7 +3444,7 @@
                 <w:color w:val="000000"/>
                 <w:szCs w:val="21"/>
               </w:rPr>
-              <w:t>++</w:t>
+              <w:t>ava</w:t>
             </w:r>
             <w:r>
               <w:rPr>
@@ -3476,7 +3462,7 @@
                 <w:color w:val="000000"/>
                 <w:szCs w:val="21"/>
               </w:rPr>
-              <w:t xml:space="preserve"> J</w:t>
+              <w:t xml:space="preserve"> P</w:t>
             </w:r>
             <w:r>
               <w:rPr>
@@ -3485,7 +3471,7 @@
                 <w:color w:val="000000"/>
                 <w:szCs w:val="21"/>
               </w:rPr>
-              <w:t>ava</w:t>
+              <w:t>ython</w:t>
             </w:r>
             <w:r>
               <w:rPr>
@@ -3503,7 +3489,16 @@
                 <w:color w:val="000000"/>
                 <w:szCs w:val="21"/>
               </w:rPr>
-              <w:t xml:space="preserve"> P</w:t>
+              <w:t xml:space="preserve"> </w:t>
+            </w:r>
+            <w:r>
+              <w:rPr>
+                <w:rFonts w:ascii="宋体" w:hAnsi="宋体"/>
+                <w:bCs/>
+                <w:color w:val="000000"/>
+                <w:szCs w:val="21"/>
+              </w:rPr>
+              <w:t>JavaScript</w:t>
             </w:r>
             <w:r>
               <w:rPr>
@@ -3512,7 +3507,16 @@
                 <w:color w:val="000000"/>
                 <w:szCs w:val="21"/>
               </w:rPr>
-              <w:t>ython</w:t>
+              <w:t>，</w:t>
+            </w:r>
+            <w:r>
+              <w:rPr>
+                <w:rFonts w:ascii="宋体" w:hAnsi="宋体"/>
+                <w:bCs/>
+                <w:color w:val="000000"/>
+                <w:szCs w:val="21"/>
+              </w:rPr>
+              <w:t>XML</w:t>
             </w:r>
             <w:r>
               <w:rPr>
@@ -3539,7 +3543,7 @@
                 <w:color w:val="000000"/>
                 <w:szCs w:val="21"/>
               </w:rPr>
-              <w:t>JavaScript</w:t>
+              <w:t>CSS</w:t>
             </w:r>
             <w:r>
               <w:rPr>
@@ -3548,17 +3552,20 @@
                 <w:color w:val="000000"/>
                 <w:szCs w:val="21"/>
               </w:rPr>
-              <w:t>，</w:t>
-            </w:r>
-            <w:r>
+              <w:t>以及NoSQL和SQL的应用，正在学习Linux操作系统及开发。在中学曾参加过算法比赛，大学后参加雏燕、挑战杯等活动，独立开发过微信程序，在本次项目中主要负责后端源码等工作。</w:t>
+            </w:r>
+          </w:p>
+          <w:p>
+            <w:pPr>
+              <w:spacing w:line="300" w:lineRule="exact"/>
+              <w:ind w:firstLineChars="200" w:firstLine="420"/>
               <w:rPr>
                 <w:rFonts w:ascii="宋体" w:hAnsi="宋体"/>
                 <w:bCs/>
                 <w:color w:val="000000"/>
                 <w:szCs w:val="21"/>
               </w:rPr>
-              <w:t>XML</w:t>
-            </w:r>
+            </w:pPr>
             <w:r>
               <w:rPr>
                 <w:rFonts w:ascii="宋体" w:hAnsi="宋体" w:hint="eastAsia"/>
@@ -3566,16 +3573,28 @@
                 <w:color w:val="000000"/>
                 <w:szCs w:val="21"/>
               </w:rPr>
-              <w:t>,</w:t>
-            </w:r>
-            <w:r>
+              <w:t>胡逸同：高中获有全国青少年科创大赛二等奖。学习速度快，动手实践能力强。熟悉计算机领域的基础概念，掌握C, Python, Java, SQL基础，对计算机网络和Linux有较多的探索。在本次项目中负责推荐算法和数据库。</w:t>
+            </w:r>
+          </w:p>
+          <w:p>
+            <w:pPr>
+              <w:spacing w:line="300" w:lineRule="exact"/>
+              <w:ind w:firstLineChars="200" w:firstLine="420"/>
               <w:rPr>
                 <w:rFonts w:ascii="宋体" w:hAnsi="宋体"/>
                 <w:bCs/>
                 <w:color w:val="000000"/>
                 <w:szCs w:val="21"/>
               </w:rPr>
-              <w:t xml:space="preserve"> </w:t>
+            </w:pPr>
+            <w:r>
+              <w:rPr>
+                <w:rFonts w:ascii="宋体" w:hAnsi="宋体" w:hint="eastAsia"/>
+                <w:bCs/>
+                <w:color w:val="000000"/>
+                <w:szCs w:val="21"/>
+              </w:rPr>
+              <w:t>王俊翔：擅长</w:t>
             </w:r>
             <w:r>
               <w:rPr>
@@ -3584,7 +3603,7 @@
                 <w:color w:val="000000"/>
                 <w:szCs w:val="21"/>
               </w:rPr>
-              <w:t>CSS</w:t>
+              <w:t>C</w:t>
             </w:r>
             <w:r>
               <w:rPr>
@@ -3593,9 +3612,17 @@
                 <w:color w:val="000000"/>
                 <w:szCs w:val="21"/>
               </w:rPr>
-              <w:t>以及NoSQL和SQL的应用，正在学习Linux操作系统及开发。在中学曾参加过算法比赛，大学后参加雏燕、挑战杯等活动，独立开发</w:t>
-            </w:r>
-            <w:proofErr w:type="gramStart"/>
+              <w:t>/</w:t>
+            </w:r>
+            <w:r>
+              <w:rPr>
+                <w:rFonts w:ascii="宋体" w:hAnsi="宋体"/>
+                <w:bCs/>
+                <w:color w:val="000000"/>
+                <w:szCs w:val="21"/>
+              </w:rPr>
+              <w:t>C</w:t>
+            </w:r>
             <w:r>
               <w:rPr>
                 <w:rFonts w:ascii="宋体" w:hAnsi="宋体" w:hint="eastAsia"/>
@@ -3603,9 +3630,17 @@
                 <w:color w:val="000000"/>
                 <w:szCs w:val="21"/>
               </w:rPr>
-              <w:t>过微信程序</w:t>
-            </w:r>
-            <w:proofErr w:type="gramEnd"/>
+              <w:t>++</w:t>
+            </w:r>
+            <w:r>
+              <w:rPr>
+                <w:rFonts w:ascii="宋体" w:hAnsi="宋体"/>
+                <w:bCs/>
+                <w:color w:val="000000"/>
+                <w:szCs w:val="21"/>
+              </w:rPr>
+              <w:t xml:space="preserve">, </w:t>
+            </w:r>
             <w:r>
               <w:rPr>
                 <w:rFonts w:ascii="宋体" w:hAnsi="宋体" w:hint="eastAsia"/>
@@ -3613,21 +3648,17 @@
                 <w:color w:val="000000"/>
                 <w:szCs w:val="21"/>
               </w:rPr>
-              <w:t>，在本次项目中主要负责后端源码等工作。</w:t>
-            </w:r>
-          </w:p>
-          <w:p>
-            <w:pPr>
-              <w:spacing w:line="300" w:lineRule="exact"/>
-              <w:ind w:firstLineChars="200" w:firstLine="420"/>
+              <w:t>java</w:t>
+            </w:r>
+            <w:r>
               <w:rPr>
                 <w:rFonts w:ascii="宋体" w:hAnsi="宋体"/>
                 <w:bCs/>
                 <w:color w:val="000000"/>
                 <w:szCs w:val="21"/>
               </w:rPr>
-            </w:pPr>
-            <w:proofErr w:type="gramStart"/>
+              <w:t xml:space="preserve">, </w:t>
+            </w:r>
             <w:r>
               <w:rPr>
                 <w:rFonts w:ascii="宋体" w:hAnsi="宋体" w:hint="eastAsia"/>
@@ -3635,9 +3666,17 @@
                 <w:color w:val="000000"/>
                 <w:szCs w:val="21"/>
               </w:rPr>
-              <w:t>胡逸同</w:t>
-            </w:r>
-            <w:proofErr w:type="gramEnd"/>
+              <w:t>python，</w:t>
+            </w:r>
+            <w:r>
+              <w:rPr>
+                <w:rFonts w:ascii="宋体" w:hAnsi="宋体"/>
+                <w:bCs/>
+                <w:color w:val="000000"/>
+                <w:szCs w:val="21"/>
+              </w:rPr>
+              <w:t>MySQL</w:t>
+            </w:r>
             <w:r>
               <w:rPr>
                 <w:rFonts w:ascii="宋体" w:hAnsi="宋体" w:hint="eastAsia"/>
@@ -3645,9 +3684,20 @@
                 <w:color w:val="000000"/>
                 <w:szCs w:val="21"/>
               </w:rPr>
-              <w:t>：高中获有全国青少年</w:t>
-            </w:r>
-            <w:proofErr w:type="gramStart"/>
+              <w:t>等等技术，正在学习网页前后端技术。高中荣获市级创客马拉松一等奖。大学参与雏燕与挑战杯。在本次项目中负责前端开发。</w:t>
+            </w:r>
+          </w:p>
+          <w:p>
+            <w:pPr>
+              <w:spacing w:line="300" w:lineRule="exact"/>
+              <w:ind w:firstLineChars="200" w:firstLine="420"/>
+              <w:rPr>
+                <w:rFonts w:ascii="宋体" w:hAnsi="宋体"/>
+                <w:bCs/>
+                <w:color w:val="000000"/>
+                <w:szCs w:val="21"/>
+              </w:rPr>
+            </w:pPr>
             <w:r>
               <w:rPr>
                 <w:rFonts w:ascii="宋体" w:hAnsi="宋体" w:hint="eastAsia"/>
@@ -3655,9 +3705,17 @@
                 <w:color w:val="000000"/>
                 <w:szCs w:val="21"/>
               </w:rPr>
-              <w:t>科创大赛</w:t>
-            </w:r>
-            <w:proofErr w:type="gramEnd"/>
+              <w:t>朱子炫：熟悉计算机领域基础概念，掌握C/C++,Java</w:t>
+            </w:r>
+            <w:r>
+              <w:rPr>
+                <w:rFonts w:ascii="宋体" w:hAnsi="宋体"/>
+                <w:bCs/>
+                <w:color w:val="000000"/>
+                <w:szCs w:val="21"/>
+              </w:rPr>
+              <w:t xml:space="preserve">, </w:t>
+            </w:r>
             <w:r>
               <w:rPr>
                 <w:rFonts w:ascii="宋体" w:hAnsi="宋体" w:hint="eastAsia"/>
@@ -3665,7 +3723,7 @@
                 <w:color w:val="000000"/>
                 <w:szCs w:val="21"/>
               </w:rPr>
-              <w:t>二等奖。学习速度快，动手实践能力强。熟悉计算机领域的基础概念，掌握C, Python, Java, SQL基础，对计算机网络和Linux有较多的探索。在本次项目中负责推荐算法和数据库。</w:t>
+              <w:t>Python等编程语言以及数据库的基本操作，使用过Linux系统，在本次项目中负责数据库和后端。</w:t>
             </w:r>
           </w:p>
           <w:p>
@@ -3686,7 +3744,16 @@
                 <w:color w:val="000000"/>
                 <w:szCs w:val="21"/>
               </w:rPr>
-              <w:t>王俊翔：擅长</w:t>
+              <w:t>巢环宇：</w:t>
+            </w:r>
+            <w:r>
+              <w:rPr>
+                <w:rFonts w:ascii="宋体" w:hAnsi="宋体" w:hint="eastAsia"/>
+                <w:bCs/>
+                <w:color w:val="000000"/>
+                <w:szCs w:val="21"/>
+              </w:rPr>
+              <w:t>学习过</w:t>
             </w:r>
             <w:r>
               <w:rPr>
@@ -3695,7 +3762,7 @@
                 <w:color w:val="000000"/>
                 <w:szCs w:val="21"/>
               </w:rPr>
-              <w:t>C</w:t>
+              <w:t>C/C++</w:t>
             </w:r>
             <w:r>
               <w:rPr>
@@ -3704,7 +3771,7 @@
                 <w:color w:val="000000"/>
                 <w:szCs w:val="21"/>
               </w:rPr>
-              <w:t>/</w:t>
+              <w:t>，</w:t>
             </w:r>
             <w:r>
               <w:rPr>
@@ -3713,7 +3780,7 @@
                 <w:color w:val="000000"/>
                 <w:szCs w:val="21"/>
               </w:rPr>
-              <w:t>C</w:t>
+              <w:t>P</w:t>
             </w:r>
             <w:r>
               <w:rPr>
@@ -3722,7 +3789,7 @@
                 <w:color w:val="000000"/>
                 <w:szCs w:val="21"/>
               </w:rPr>
-              <w:t>++</w:t>
+              <w:t>ython编程语言，</w:t>
             </w:r>
             <w:r>
               <w:rPr>
@@ -3731,7 +3798,7 @@
                 <w:color w:val="000000"/>
                 <w:szCs w:val="21"/>
               </w:rPr>
-              <w:t xml:space="preserve">, </w:t>
+              <w:t>HTML5</w:t>
             </w:r>
             <w:r>
               <w:rPr>
@@ -3740,7 +3807,7 @@
                 <w:color w:val="000000"/>
                 <w:szCs w:val="21"/>
               </w:rPr>
-              <w:t>java</w:t>
+              <w:t>，</w:t>
             </w:r>
             <w:r>
               <w:rPr>
@@ -3749,7 +3816,7 @@
                 <w:color w:val="000000"/>
                 <w:szCs w:val="21"/>
               </w:rPr>
-              <w:t xml:space="preserve">, </w:t>
+              <w:t>CSS</w:t>
             </w:r>
             <w:r>
               <w:rPr>
@@ -3758,7 +3825,7 @@
                 <w:color w:val="000000"/>
                 <w:szCs w:val="21"/>
               </w:rPr>
-              <w:t>python，</w:t>
+              <w:t>等前端技术，会使用</w:t>
             </w:r>
             <w:r>
               <w:rPr>
@@ -3767,7 +3834,7 @@
                 <w:color w:val="000000"/>
                 <w:szCs w:val="21"/>
               </w:rPr>
-              <w:t>MySQL</w:t>
+              <w:t>M</w:t>
             </w:r>
             <w:r>
               <w:rPr>
@@ -3776,197 +3843,7 @@
                 <w:color w:val="000000"/>
                 <w:szCs w:val="21"/>
               </w:rPr>
-              <w:t>等等技术，正在学习网页前后端技术。高中荣获</w:t>
-            </w:r>
-            <w:proofErr w:type="gramStart"/>
-            <w:r>
-              <w:rPr>
-                <w:rFonts w:ascii="宋体" w:hAnsi="宋体" w:hint="eastAsia"/>
-                <w:bCs/>
-                <w:color w:val="000000"/>
-                <w:szCs w:val="21"/>
-              </w:rPr>
-              <w:t>市级创客马拉松</w:t>
-            </w:r>
-            <w:proofErr w:type="gramEnd"/>
-            <w:r>
-              <w:rPr>
-                <w:rFonts w:ascii="宋体" w:hAnsi="宋体" w:hint="eastAsia"/>
-                <w:bCs/>
-                <w:color w:val="000000"/>
-                <w:szCs w:val="21"/>
-              </w:rPr>
-              <w:t>一等奖。大学参与雏燕与挑战杯。在本次项目中负责前端开发。</w:t>
-            </w:r>
-          </w:p>
-          <w:p>
-            <w:pPr>
-              <w:spacing w:line="300" w:lineRule="exact"/>
-              <w:ind w:firstLineChars="200" w:firstLine="420"/>
-              <w:rPr>
-                <w:rFonts w:ascii="宋体" w:hAnsi="宋体"/>
-                <w:bCs/>
-                <w:color w:val="000000"/>
-                <w:szCs w:val="21"/>
-              </w:rPr>
-            </w:pPr>
-            <w:r>
-              <w:rPr>
-                <w:rFonts w:ascii="宋体" w:hAnsi="宋体" w:hint="eastAsia"/>
-                <w:bCs/>
-                <w:color w:val="000000"/>
-                <w:szCs w:val="21"/>
-              </w:rPr>
-              <w:t>朱子炫：熟悉计算机领域基础概念，掌握C/C++,Java</w:t>
-            </w:r>
-            <w:r>
-              <w:rPr>
-                <w:rFonts w:ascii="宋体" w:hAnsi="宋体"/>
-                <w:bCs/>
-                <w:color w:val="000000"/>
-                <w:szCs w:val="21"/>
-              </w:rPr>
-              <w:t xml:space="preserve">, </w:t>
-            </w:r>
-            <w:r>
-              <w:rPr>
-                <w:rFonts w:ascii="宋体" w:hAnsi="宋体" w:hint="eastAsia"/>
-                <w:bCs/>
-                <w:color w:val="000000"/>
-                <w:szCs w:val="21"/>
-              </w:rPr>
-              <w:t>Python等编程语言以及数据库的基本操作，使用过Linux系统，在本次项目中负责数据库和后端。</w:t>
-            </w:r>
-          </w:p>
-          <w:p>
-            <w:pPr>
-              <w:spacing w:line="300" w:lineRule="exact"/>
-              <w:ind w:firstLineChars="200" w:firstLine="420"/>
-              <w:rPr>
-                <w:rFonts w:ascii="宋体" w:hAnsi="宋体"/>
-                <w:bCs/>
-                <w:color w:val="000000"/>
-                <w:szCs w:val="21"/>
-              </w:rPr>
-            </w:pPr>
-            <w:r>
-              <w:rPr>
-                <w:rFonts w:ascii="宋体" w:hAnsi="宋体" w:hint="eastAsia"/>
-                <w:bCs/>
-                <w:color w:val="000000"/>
-                <w:szCs w:val="21"/>
-              </w:rPr>
-              <w:t>巢环宇：</w:t>
-            </w:r>
-            <w:r>
-              <w:rPr>
-                <w:rFonts w:ascii="宋体" w:hAnsi="宋体" w:hint="eastAsia"/>
-                <w:bCs/>
-                <w:color w:val="000000"/>
-                <w:szCs w:val="21"/>
-              </w:rPr>
-              <w:t>学习过</w:t>
-            </w:r>
-            <w:r>
-              <w:rPr>
-                <w:rFonts w:ascii="宋体" w:hAnsi="宋体"/>
-                <w:bCs/>
-                <w:color w:val="000000"/>
-                <w:szCs w:val="21"/>
-              </w:rPr>
-              <w:t>C/C++</w:t>
-            </w:r>
-            <w:r>
-              <w:rPr>
-                <w:rFonts w:ascii="宋体" w:hAnsi="宋体" w:hint="eastAsia"/>
-                <w:bCs/>
-                <w:color w:val="000000"/>
-                <w:szCs w:val="21"/>
-              </w:rPr>
-              <w:t>，</w:t>
-            </w:r>
-            <w:r>
-              <w:rPr>
-                <w:rFonts w:ascii="宋体" w:hAnsi="宋体"/>
-                <w:bCs/>
-                <w:color w:val="000000"/>
-                <w:szCs w:val="21"/>
-              </w:rPr>
-              <w:t>P</w:t>
-            </w:r>
-            <w:r>
-              <w:rPr>
-                <w:rFonts w:ascii="宋体" w:hAnsi="宋体" w:hint="eastAsia"/>
-                <w:bCs/>
-                <w:color w:val="000000"/>
-                <w:szCs w:val="21"/>
-              </w:rPr>
-              <w:t>ython编程语言，</w:t>
-            </w:r>
-            <w:r>
-              <w:rPr>
-                <w:rFonts w:ascii="宋体" w:hAnsi="宋体"/>
-                <w:bCs/>
-                <w:color w:val="000000"/>
-                <w:szCs w:val="21"/>
-              </w:rPr>
-              <w:t>HTML5</w:t>
-            </w:r>
-            <w:r>
-              <w:rPr>
-                <w:rFonts w:ascii="宋体" w:hAnsi="宋体" w:hint="eastAsia"/>
-                <w:bCs/>
-                <w:color w:val="000000"/>
-                <w:szCs w:val="21"/>
-              </w:rPr>
-              <w:t>，</w:t>
-            </w:r>
-            <w:r>
-              <w:rPr>
-                <w:rFonts w:ascii="宋体" w:hAnsi="宋体"/>
-                <w:bCs/>
-                <w:color w:val="000000"/>
-                <w:szCs w:val="21"/>
-              </w:rPr>
-              <w:t>CSS</w:t>
-            </w:r>
-            <w:r>
-              <w:rPr>
-                <w:rFonts w:ascii="宋体" w:hAnsi="宋体" w:hint="eastAsia"/>
-                <w:bCs/>
-                <w:color w:val="000000"/>
-                <w:szCs w:val="21"/>
-              </w:rPr>
-              <w:t>等前端技术，会使用</w:t>
-            </w:r>
-            <w:proofErr w:type="spellStart"/>
-            <w:r>
-              <w:rPr>
-                <w:rFonts w:ascii="宋体" w:hAnsi="宋体"/>
-                <w:bCs/>
-                <w:color w:val="000000"/>
-                <w:szCs w:val="21"/>
-              </w:rPr>
-              <w:t>M</w:t>
-            </w:r>
-            <w:r>
-              <w:rPr>
-                <w:rFonts w:ascii="宋体" w:hAnsi="宋体" w:hint="eastAsia"/>
-                <w:bCs/>
-                <w:color w:val="000000"/>
-                <w:szCs w:val="21"/>
-              </w:rPr>
-              <w:t>ongodb</w:t>
-            </w:r>
-            <w:proofErr w:type="spellEnd"/>
-            <w:r>
-              <w:rPr>
-                <w:rFonts w:ascii="宋体" w:hAnsi="宋体" w:hint="eastAsia"/>
-                <w:bCs/>
-                <w:color w:val="000000"/>
-                <w:szCs w:val="21"/>
-              </w:rPr>
-              <w:t>数据库语言，在本项目中主要负责数据库和前端。</w:t>
+              <w:t>ongodb数据库语言，在本项目中主要负责数据库和前端。</w:t>
             </w:r>
           </w:p>
           <w:p>
@@ -4624,13 +4501,7 @@
                     <w:rPr>
                       <w:rFonts w:hint="eastAsia"/>
                     </w:rPr>
-                    <w:t>本项目基本功能为</w:t>
-                  </w:r>
-                  <w:r>
-                    <w:rPr>
-                      <w:rFonts w:hint="eastAsia"/>
-                    </w:rPr>
-                    <w:t>将学者间合作关系进行直观的网络化展示并通过算法智能推荐潜在合作对象、合作领域与合作内容。本项目响应学术界号召，为学者们提供一个可以直观反应本人跨学科合作程度的平台并督促广大学者加强与他人协作并通过跨学科合作产出高价值内容。大多数情况下人们更重视学者本身的科研成果数量但是并不重视或没有途径来考量学者跨学科能力，本项目通过统计与计算将其可视化输出以共学者们考量与自我改进。本项目创新的采用网络化输出将先前只用作记录的合作信息转变为有价值的信息加强学者间的合作与沟通。</w:t>
+                    <w:t>本项目基本功能为将学者间合作关系进行直观的网络化展示并通过算法智能推荐潜在合作对象、合作领域与合作内容。本项目响应学术界号召，为学者们提供一个可以直观反应本人跨学科合作程度的平台并督促广大学者加强与他人协作并通过跨学科合作产出高价值内容。大多数情况下人们更重视学者本身的科研成果数量但是并不重视或没有途径来考量学者跨学科能力，本项目通过统计与计算将其可视化输出以共学者们考量与自我改进。本项目创新的采用网络化输出将先前只用作记录的合作信息转变为有价值的信息加强学者间的合作与沟通。</w:t>
                   </w:r>
                 </w:p>
                 <w:p>
@@ -5265,13 +5136,7 @@
                     <w:rPr>
                       <w:rFonts w:ascii="宋体" w:hAnsi="宋体" w:hint="eastAsia"/>
                     </w:rPr>
-                    <w:t>本项目涉及Python Crawler进行数据获取与挑选，在</w:t>
-                  </w:r>
-                  <w:r>
-                    <w:rPr>
-                      <w:rFonts w:ascii="宋体" w:hAnsi="宋体" w:hint="eastAsia"/>
-                    </w:rPr>
-                    <w:t>dblp网站上搜索相关老师的论文及个人研究项目；</w:t>
+                    <w:t>本项目涉及Python Crawler进行数据获取与挑选，在dblp网站上搜索相关老师的论文及个人研究项目；</w:t>
                   </w:r>
                 </w:p>
                 <w:p>
@@ -5776,13 +5641,7 @@
                     <w:rPr>
                       <w:rFonts w:hint="eastAsia"/>
                     </w:rPr>
-                    <w:t>是本项目第一阶段的主要难点，后续难点包括构建推荐系统和</w:t>
-                  </w:r>
-                  <w:r>
-                    <w:rPr>
-                      <w:rFonts w:hint="eastAsia"/>
-                    </w:rPr>
-                    <w:t>图学习的相关知识</w:t>
+                    <w:t>是本项目第一阶段的主要难点，后续难点包括构建推荐系统和图学习的相关知识</w:t>
                   </w:r>
                   <w:r>
                     <w:rPr>
@@ -5896,7 +5755,19 @@
                     <w:rPr>
                       <w:rFonts w:hint="eastAsia"/>
                     </w:rPr>
-                    <w:t>项目中期主要分为获取整合数据、数据库搭建、前端网页及相关功能搭建、前后端链接等等几个部分。目前数据的获取与整合已经完成，小组正在全力进行数据库的搭建与前端网页搭建的准备。本项目预计于</w:t>
+                    <w:t>项目中期主要分为获取整合数据、数据库搭建、前端网页及相关功能搭建、前后端</w:t>
+                  </w:r>
+                  <w:r>
+                    <w:rPr>
+                      <w:rFonts w:hint="eastAsia"/>
+                    </w:rPr>
+                    <w:t>连接</w:t>
+                  </w:r>
+                  <w:r>
+                    <w:rPr>
+                      <w:rFonts w:hint="eastAsia"/>
+                    </w:rPr>
+                    <w:t>等等几个部分。目前数据的获取与整合已经完成，小组正在全力进行数据库的搭建与前端网页搭建的准备。本项目预计于</w:t>
                   </w:r>
                   <w:r>
                     <w:t>2022</w:t>
@@ -6461,7 +6332,6 @@
                 <w:szCs w:val="21"/>
               </w:rPr>
             </w:pPr>
-            <w:proofErr w:type="gramStart"/>
             <w:r>
               <w:rPr>
                 <w:rFonts w:ascii="宋体" w:hAnsi="宋体" w:hint="eastAsia"/>
@@ -6469,7 +6339,6 @@
               </w:rPr>
               <w:t>胡逸同</w:t>
             </w:r>
-            <w:proofErr w:type="gramEnd"/>
           </w:p>
         </w:tc>
         <w:tc>
@@ -6670,7 +6539,6 @@
                 <w:szCs w:val="21"/>
               </w:rPr>
             </w:pPr>
-            <w:proofErr w:type="gramStart"/>
             <w:r>
               <w:rPr>
                 <w:rFonts w:ascii="宋体" w:hAnsi="宋体" w:hint="eastAsia"/>
@@ -6678,7 +6546,6 @@
               </w:rPr>
               <w:t>王伊哲</w:t>
             </w:r>
-            <w:proofErr w:type="gramEnd"/>
           </w:p>
         </w:tc>
         <w:tc>
@@ -7095,7 +6962,6 @@
                 <w:szCs w:val="21"/>
               </w:rPr>
             </w:pPr>
-            <w:proofErr w:type="gramStart"/>
             <w:r>
               <w:rPr>
                 <w:rFonts w:ascii="宋体" w:hAnsi="宋体" w:hint="eastAsia"/>
@@ -7103,7 +6969,6 @@
               </w:rPr>
               <w:t>王俊翔</w:t>
             </w:r>
-            <w:proofErr w:type="gramEnd"/>
           </w:p>
         </w:tc>
         <w:tc>
@@ -7990,29 +7855,7 @@
                 <w:sz w:val="24"/>
                 <w:szCs w:val="24"/>
               </w:rPr>
-              <w:t>专家</w:t>
-            </w:r>
-            <w:proofErr w:type="gramStart"/>
-            <w:r>
-              <w:rPr>
-                <w:rFonts w:ascii="宋体" w:hAnsi="宋体" w:hint="eastAsia"/>
-                <w:b/>
-                <w:bCs/>
-                <w:sz w:val="24"/>
-                <w:szCs w:val="24"/>
-              </w:rPr>
-              <w:t>组评价</w:t>
-            </w:r>
-            <w:proofErr w:type="gramEnd"/>
-            <w:r>
-              <w:rPr>
-                <w:rFonts w:ascii="宋体" w:hAnsi="宋体" w:hint="eastAsia"/>
-                <w:b/>
-                <w:bCs/>
-                <w:sz w:val="24"/>
-                <w:szCs w:val="24"/>
-              </w:rPr>
-              <w:t>意见：</w:t>
+              <w:t>专家组评价意见：</w:t>
             </w:r>
           </w:p>
           <w:p>
@@ -9978,7 +9821,6 @@
     <w:sdtPr>
       <w:id w:val="-1016914835"/>
     </w:sdtPr>
-    <w:sdtEndPr/>
     <w:sdtContent>
       <w:p>
         <w:pPr>

--- a/doc/大学生创新创业训练计划项目立项申请书.docx
+++ b/doc/大学生创新创业训练计划项目立项申请书.docx
@@ -9821,6 +9821,7 @@
     <w:sdtPr>
       <w:id w:val="-1016914835"/>
     </w:sdtPr>
+    <w:sdtEndPr/>
     <w:sdtContent>
       <w:p>
         <w:pPr>
